--- a/tests/Fixtures/files/example1.docx
+++ b/tests/Fixtures/files/example1.docx
@@ -569,8 +569,8 @@
       <w:r>
         <w:drawing>
           <wp:inline distT="0" distB="0" distL="114300" distR="114300">
-            <wp:extent cx="1295400" cy="139700"/>
-            <wp:effectExtent l="0" t="0" r="0" b="12700"/>
+            <wp:extent cx="1295400" cy="253365"/>
+            <wp:effectExtent l="0" t="0" r="0" b="635"/>
             <wp:docPr id="2" name="图片 1"/>
             <wp:cNvGraphicFramePr>
               <a:graphicFrameLocks xmlns:a="http://schemas.openxmlformats.org/drawingml/2006/main" noChangeAspect="1"/>
@@ -593,7 +593,7 @@
                   <pic:spPr>
                     <a:xfrm>
                       <a:off x="0" y="0"/>
-                      <a:ext cx="1295400" cy="139700"/>
+                      <a:ext cx="1295400" cy="253365"/>
                     </a:xfrm>
                     <a:prstGeom prst="rect">
                       <a:avLst/>
@@ -690,15 +690,7 @@
           <w:color w:val="000000"/>
           <w:szCs w:val="21"/>
         </w:rPr>
-        <w:t>全部账户的借、贷方发生</w:t>
-      </w:r>
-      <w:r>
-        <w:rPr>
-          <w:rFonts w:ascii="宋体" w:hAnsi="宋体"/>
-          <w:color w:val="000000"/>
-          <w:szCs w:val="21"/>
-        </w:rPr>
-        <w:t>如下图</w:t>
+        <w:t>全部账户的借、贷方发生如下图</w:t>
       </w:r>
     </w:p>
     <w:p>
@@ -719,8 +711,6 @@
           <w:szCs w:val="21"/>
         </w:rPr>
       </w:pPr>
-      <w:bookmarkStart w:id="0" w:name="_GoBack"/>
-      <w:bookmarkEnd w:id="0"/>
       <w:r>
         <w:rPr>
           <w:rFonts w:ascii="宋体" w:hAnsi="宋体"/>
@@ -889,6 +879,8 @@
         </w:rPr>
         <w:t>资产应具备的基本特征有（）。</w:t>
       </w:r>
+      <w:bookmarkStart w:id="0" w:name="_GoBack"/>
+      <w:bookmarkEnd w:id="0"/>
     </w:p>
     <w:p>
       <w:pPr>

--- a/tests/Fixtures/files/example1.docx
+++ b/tests/Fixtures/files/example1.docx
@@ -11,6 +11,8 @@
           <w:color w:val="4472C4"/>
         </w:rPr>
       </w:pPr>
+      <w:bookmarkStart w:id="0" w:name="_GoBack"/>
+      <w:bookmarkEnd w:id="0"/>
       <w:r>
         <w:rPr>
           <w:rFonts w:hint="eastAsia"/>
@@ -167,7 +169,7 @@
           <w:color w:val="4472C4"/>
           <w:szCs w:val="21"/>
         </w:rPr>
-        <w:t>包括单项选择题，多项选择题，填空题，判断题，问答题和材料题；</w:t>
+        <w:t>包括单选题，多选题，不定项选择题，填空题，判断题，问答题和材料题；</w:t>
       </w:r>
     </w:p>
     <w:p>
@@ -259,7 +261,7 @@
           <w:color w:val="4472C4"/>
           <w:szCs w:val="21"/>
         </w:rPr>
-        <w:t>最多包含10个选项，多选题的答案连续填写，如“ABC”；</w:t>
+        <w:t>最多包含10个选项，多选题的答案连续填写，如“ABC”；不定项选择题需以【不定项选择题】标签开头，注意不要产生空行。</w:t>
       </w:r>
     </w:p>
     <w:p>
@@ -314,7 +316,7 @@
           <w:color w:val="4472C4"/>
           <w:szCs w:val="21"/>
         </w:rPr>
-        <w:t>（注意是英文的中括号）代表空，如果某个空有多个备选答案，则每个答案之间用“|”隔开；</w:t>
+        <w:t>（注意是英文的中括号）代表空，如果一个空有多个备选答案，则每个答案之间用“|”隔开；</w:t>
       </w:r>
     </w:p>
     <w:p>
@@ -454,7 +456,7 @@
           <w:color w:val="4472C4"/>
           <w:szCs w:val="21"/>
         </w:rPr>
-        <w:t>全部由系统默认生成，问答题：6分，其余题型：2分，可在导入成功后批量修改；</w:t>
+        <w:t>非必填，默认：2分，可在导入成功后批量修改；</w:t>
       </w:r>
     </w:p>
     <w:p>
@@ -486,7 +488,7 @@
           <w:color w:val="4472C4"/>
           <w:szCs w:val="21"/>
         </w:rPr>
-        <w:t>全部默认一般，可在导入成功后批量修改。</w:t>
+        <w:t>非必填，默认一般，可在导入成功后批量修改。</w:t>
       </w:r>
       <w:r>
         <w:rPr>
@@ -501,20 +503,6 @@
     </w:p>
     <w:p>
       <w:pPr>
-        <w:tabs>
-          <w:tab w:val="left" w:pos="4992"/>
-        </w:tabs>
-        <w:rPr>
-          <w:rFonts w:hint="eastAsia" w:ascii="宋体" w:hAnsi="宋体"/>
-          <w:b/>
-          <w:iCs/>
-          <w:color w:val="4472C4"/>
-          <w:szCs w:val="21"/>
-        </w:rPr>
-      </w:pPr>
-    </w:p>
-    <w:p>
-      <w:pPr>
         <w:rPr>
           <w:rFonts w:hint="eastAsia" w:ascii="宋体" w:hAnsi="宋体"/>
           <w:b/>
@@ -544,33 +532,492 @@
     <w:p>
       <w:pPr>
         <w:rPr>
-          <w:rFonts w:hint="eastAsia" w:ascii="宋体" w:hAnsi="宋体"/>
-          <w:color w:val="000000"/>
-          <w:szCs w:val="21"/>
-        </w:rPr>
-      </w:pPr>
-    </w:p>
-    <w:p>
-      <w:pPr>
-        <w:rPr>
-          <w:rFonts w:ascii="宋体" w:hAnsi="宋体"/>
-          <w:color w:val="000000"/>
-          <w:szCs w:val="21"/>
-        </w:rPr>
-      </w:pPr>
-      <w:r>
-        <w:rPr>
-          <w:rFonts w:hint="eastAsia" w:ascii="宋体" w:hAnsi="宋体"/>
-          <w:color w:val="000000"/>
-          <w:szCs w:val="21"/>
-        </w:rPr>
-        <w:t>1、科目汇总表的汇总范</w:t>
-      </w:r>
+          <w:rFonts w:ascii="宋体" w:hAnsi="宋体"/>
+          <w:color w:val="000000"/>
+          <w:szCs w:val="21"/>
+        </w:rPr>
+      </w:pPr>
+      <w:r>
+        <w:rPr>
+          <w:rFonts w:hint="eastAsia" w:ascii="宋体" w:hAnsi="宋体"/>
+          <w:color w:val="000000"/>
+          <w:szCs w:val="21"/>
+        </w:rPr>
+        <w:t>1、科目汇总表的汇总范围是（）。</w:t>
+      </w:r>
+    </w:p>
+    <w:p>
+      <w:pPr>
+        <w:rPr>
+          <w:rFonts w:hint="eastAsia" w:ascii="宋体" w:hAnsi="宋体"/>
+          <w:color w:val="000000"/>
+          <w:szCs w:val="21"/>
+        </w:rPr>
+      </w:pPr>
       <w:r>
         <w:drawing>
           <wp:inline distT="0" distB="0" distL="114300" distR="114300">
-            <wp:extent cx="1295400" cy="253365"/>
-            <wp:effectExtent l="0" t="0" r="0" b="635"/>
+            <wp:extent cx="2057400" cy="1686560"/>
+            <wp:effectExtent l="0" t="0" r="0" b="15240"/>
+            <wp:docPr id="1" name="图片 1"/>
+            <wp:cNvGraphicFramePr>
+              <a:graphicFrameLocks xmlns:a="http://schemas.openxmlformats.org/drawingml/2006/main" noChangeAspect="1"/>
+            </wp:cNvGraphicFramePr>
+            <a:graphic xmlns:a="http://schemas.openxmlformats.org/drawingml/2006/main">
+              <a:graphicData uri="http://schemas.openxmlformats.org/drawingml/2006/picture">
+                <pic:pic xmlns:pic="http://schemas.openxmlformats.org/drawingml/2006/picture">
+                  <pic:nvPicPr>
+                    <pic:cNvPr id="1" name="图片 1"/>
+                    <pic:cNvPicPr>
+                      <a:picLocks noChangeAspect="1"/>
+                    </pic:cNvPicPr>
+                  </pic:nvPicPr>
+                  <pic:blipFill>
+                    <a:blip r:embed="rId4"/>
+                    <a:stretch>
+                      <a:fillRect/>
+                    </a:stretch>
+                  </pic:blipFill>
+                  <pic:spPr>
+                    <a:xfrm>
+                      <a:off x="0" y="0"/>
+                      <a:ext cx="2057400" cy="1686560"/>
+                    </a:xfrm>
+                    <a:prstGeom prst="rect">
+                      <a:avLst/>
+                    </a:prstGeom>
+                    <a:noFill/>
+                    <a:ln w="9525">
+                      <a:noFill/>
+                    </a:ln>
+                  </pic:spPr>
+                </pic:pic>
+              </a:graphicData>
+            </a:graphic>
+          </wp:inline>
+        </w:drawing>
+      </w:r>
+    </w:p>
+    <w:p>
+      <w:pPr>
+        <w:rPr>
+          <w:rFonts w:ascii="宋体" w:hAnsi="宋体"/>
+          <w:color w:val="000000"/>
+          <w:szCs w:val="21"/>
+        </w:rPr>
+      </w:pPr>
+      <w:r>
+        <w:rPr>
+          <w:rFonts w:hint="eastAsia" w:ascii="宋体" w:hAnsi="宋体"/>
+          <w:color w:val="000000"/>
+          <w:szCs w:val="21"/>
+        </w:rPr>
+        <w:t>A.</w:t>
+      </w:r>
+      <w:r>
+        <w:rPr>
+          <w:rFonts w:ascii="宋体" w:hAnsi="宋体"/>
+          <w:color w:val="000000"/>
+          <w:szCs w:val="21"/>
+        </w:rPr>
+        <w:t>全部账户的借方余额</w:t>
+      </w:r>
+    </w:p>
+    <w:p>
+      <w:pPr>
+        <w:rPr>
+          <w:rFonts w:ascii="宋体" w:hAnsi="宋体"/>
+          <w:color w:val="000000"/>
+          <w:szCs w:val="21"/>
+        </w:rPr>
+      </w:pPr>
+      <w:r>
+        <w:rPr>
+          <w:rFonts w:hint="eastAsia" w:ascii="宋体" w:hAnsi="宋体"/>
+          <w:color w:val="000000"/>
+          <w:szCs w:val="21"/>
+        </w:rPr>
+        <w:t>B.</w:t>
+      </w:r>
+      <w:r>
+        <w:rPr>
+          <w:rFonts w:ascii="宋体" w:hAnsi="宋体"/>
+          <w:color w:val="000000"/>
+          <w:szCs w:val="21"/>
+        </w:rPr>
+        <w:t>全部账户的贷方余额</w:t>
+      </w:r>
+    </w:p>
+    <w:p>
+      <w:pPr>
+        <w:rPr>
+          <w:rFonts w:ascii="宋体" w:hAnsi="宋体"/>
+          <w:color w:val="000000"/>
+          <w:szCs w:val="21"/>
+        </w:rPr>
+      </w:pPr>
+      <w:r>
+        <w:rPr>
+          <w:rFonts w:hint="eastAsia" w:ascii="宋体" w:hAnsi="宋体"/>
+          <w:color w:val="000000"/>
+          <w:szCs w:val="21"/>
+        </w:rPr>
+        <w:t>C.</w:t>
+      </w:r>
+      <w:r>
+        <w:rPr>
+          <w:rFonts w:ascii="宋体" w:hAnsi="宋体"/>
+          <w:color w:val="000000"/>
+          <w:szCs w:val="21"/>
+        </w:rPr>
+        <w:t>全部账户的借、贷方发生额</w:t>
+      </w:r>
+    </w:p>
+    <w:p>
+      <w:pPr>
+        <w:rPr>
+          <w:rFonts w:ascii="宋体" w:hAnsi="宋体"/>
+          <w:color w:val="000000"/>
+          <w:szCs w:val="21"/>
+        </w:rPr>
+      </w:pPr>
+      <w:r>
+        <w:rPr>
+          <w:rFonts w:hint="eastAsia" w:ascii="宋体" w:hAnsi="宋体"/>
+          <w:color w:val="000000"/>
+          <w:szCs w:val="21"/>
+        </w:rPr>
+        <w:t>D.</w:t>
+      </w:r>
+      <w:r>
+        <w:rPr>
+          <w:rFonts w:ascii="宋体" w:hAnsi="宋体"/>
+          <w:color w:val="000000"/>
+          <w:szCs w:val="21"/>
+        </w:rPr>
+        <w:t>全部账户的借、贷方余额</w:t>
+      </w:r>
+    </w:p>
+    <w:p>
+      <w:pPr>
+        <w:rPr>
+          <w:rFonts w:ascii="宋体" w:hAnsi="宋体"/>
+          <w:color w:val="000000"/>
+          <w:szCs w:val="21"/>
+        </w:rPr>
+      </w:pPr>
+      <w:r>
+        <w:rPr>
+          <w:rFonts w:hint="eastAsia" w:ascii="宋体" w:hAnsi="宋体"/>
+          <w:color w:val="000000"/>
+          <w:szCs w:val="21"/>
+        </w:rPr>
+        <w:t>【答案】C</w:t>
+      </w:r>
+    </w:p>
+    <w:p>
+      <w:pPr>
+        <w:rPr>
+          <w:rFonts w:ascii="宋体" w:hAnsi="宋体"/>
+          <w:color w:val="000000"/>
+          <w:szCs w:val="21"/>
+        </w:rPr>
+      </w:pPr>
+      <w:r>
+        <w:rPr>
+          <w:rFonts w:hint="eastAsia" w:ascii="宋体" w:hAnsi="宋体"/>
+          <w:color w:val="000000"/>
+          <w:szCs w:val="21"/>
+        </w:rPr>
+        <w:t>【难度】一般</w:t>
+      </w:r>
+    </w:p>
+    <w:p>
+      <w:pPr>
+        <w:rPr>
+          <w:rFonts w:hint="eastAsia" w:ascii="宋体" w:hAnsi="宋体"/>
+          <w:color w:val="000000"/>
+          <w:szCs w:val="21"/>
+        </w:rPr>
+      </w:pPr>
+      <w:r>
+        <w:rPr>
+          <w:rFonts w:hint="eastAsia" w:ascii="宋体" w:hAnsi="宋体"/>
+          <w:color w:val="000000"/>
+          <w:szCs w:val="21"/>
+        </w:rPr>
+        <w:t>【分数】2分</w:t>
+      </w:r>
+    </w:p>
+    <w:p>
+      <w:pPr>
+        <w:rPr>
+          <w:rFonts w:ascii="宋体" w:hAnsi="宋体"/>
+          <w:color w:val="000000"/>
+          <w:szCs w:val="21"/>
+        </w:rPr>
+      </w:pPr>
+      <w:r>
+        <w:rPr>
+          <w:rFonts w:hint="eastAsia" w:ascii="宋体" w:hAnsi="宋体"/>
+          <w:color w:val="000000"/>
+          <w:szCs w:val="21"/>
+        </w:rPr>
+        <w:t>【解析】科目汇总表的汇总范围是全部账户的借、贷方发生额。故选</w:t>
+      </w:r>
+      <w:r>
+        <w:rPr>
+          <w:rFonts w:ascii="宋体" w:hAnsi="宋体"/>
+          <w:color w:val="000000"/>
+          <w:szCs w:val="21"/>
+        </w:rPr>
+        <w:t>C</w:t>
+      </w:r>
+      <w:r>
+        <w:rPr>
+          <w:rFonts w:hint="eastAsia" w:ascii="宋体" w:hAnsi="宋体"/>
+          <w:color w:val="000000"/>
+          <w:szCs w:val="21"/>
+        </w:rPr>
+        <w:t>。</w:t>
+      </w:r>
+    </w:p>
+    <w:p>
+      <w:pPr>
+        <w:rPr>
+          <w:rFonts w:hint="eastAsia" w:ascii="宋体" w:hAnsi="宋体"/>
+          <w:color w:val="000000"/>
+          <w:szCs w:val="21"/>
+        </w:rPr>
+      </w:pPr>
+    </w:p>
+    <w:p>
+      <w:pPr>
+        <w:rPr>
+          <w:rFonts w:hint="eastAsia" w:ascii="宋体" w:hAnsi="宋体"/>
+          <w:color w:val="000000"/>
+          <w:szCs w:val="21"/>
+        </w:rPr>
+      </w:pPr>
+      <w:r>
+        <w:rPr>
+          <w:rFonts w:hint="eastAsia" w:ascii="宋体" w:hAnsi="宋体"/>
+          <w:color w:val="000000"/>
+          <w:szCs w:val="21"/>
+        </w:rPr>
+        <w:t>2、</w:t>
+      </w:r>
+      <w:r>
+        <w:rPr>
+          <w:rFonts w:ascii="宋体" w:hAnsi="宋体"/>
+          <w:color w:val="000000"/>
+          <w:szCs w:val="21"/>
+        </w:rPr>
+        <w:t>资产应具备的基本特征有（）。</w:t>
+      </w:r>
+    </w:p>
+    <w:p>
+      <w:pPr>
+        <w:rPr>
+          <w:rFonts w:ascii="宋体" w:hAnsi="宋体"/>
+          <w:color w:val="000000"/>
+          <w:szCs w:val="21"/>
+        </w:rPr>
+      </w:pPr>
+      <w:r>
+        <w:rPr>
+          <w:rFonts w:hint="eastAsia" w:ascii="宋体" w:hAnsi="宋体"/>
+          <w:color w:val="000000"/>
+          <w:szCs w:val="21"/>
+        </w:rPr>
+        <w:t>A.</w:t>
+      </w:r>
+      <w:r>
+        <w:rPr>
+          <w:rFonts w:ascii="宋体" w:hAnsi="宋体"/>
+          <w:color w:val="000000"/>
+          <w:szCs w:val="21"/>
+        </w:rPr>
+        <w:t>资产是由企业过去的交易或事项形成</w:t>
+      </w:r>
+    </w:p>
+    <w:p>
+      <w:pPr>
+        <w:rPr>
+          <w:rFonts w:ascii="宋体" w:hAnsi="宋体"/>
+          <w:color w:val="000000"/>
+          <w:szCs w:val="21"/>
+        </w:rPr>
+      </w:pPr>
+      <w:r>
+        <w:rPr>
+          <w:rFonts w:hint="eastAsia" w:ascii="宋体" w:hAnsi="宋体"/>
+          <w:color w:val="000000"/>
+          <w:szCs w:val="21"/>
+        </w:rPr>
+        <w:t>B.</w:t>
+      </w:r>
+      <w:r>
+        <w:rPr>
+          <w:rFonts w:ascii="宋体" w:hAnsi="宋体"/>
+          <w:color w:val="000000"/>
+          <w:szCs w:val="21"/>
+        </w:rPr>
+        <w:t>必须是投资者投入的</w:t>
+      </w:r>
+    </w:p>
+    <w:p>
+      <w:pPr>
+        <w:rPr>
+          <w:rFonts w:ascii="宋体" w:hAnsi="宋体"/>
+          <w:color w:val="000000"/>
+          <w:szCs w:val="21"/>
+        </w:rPr>
+      </w:pPr>
+      <w:r>
+        <w:rPr>
+          <w:rFonts w:hint="eastAsia" w:ascii="宋体" w:hAnsi="宋体"/>
+          <w:color w:val="000000"/>
+          <w:szCs w:val="21"/>
+        </w:rPr>
+        <w:t>C.</w:t>
+      </w:r>
+      <w:r>
+        <w:rPr>
+          <w:rFonts w:ascii="宋体" w:hAnsi="宋体"/>
+          <w:color w:val="000000"/>
+          <w:szCs w:val="21"/>
+        </w:rPr>
+        <w:t>资产是由企业拥有和控制的</w:t>
+      </w:r>
+    </w:p>
+    <w:p>
+      <w:pPr>
+        <w:rPr>
+          <w:rFonts w:ascii="宋体" w:hAnsi="宋体"/>
+          <w:color w:val="000000"/>
+          <w:szCs w:val="21"/>
+        </w:rPr>
+      </w:pPr>
+      <w:r>
+        <w:rPr>
+          <w:rFonts w:hint="eastAsia" w:ascii="宋体" w:hAnsi="宋体"/>
+          <w:color w:val="000000"/>
+          <w:szCs w:val="21"/>
+        </w:rPr>
+        <w:t>D.</w:t>
+      </w:r>
+      <w:r>
+        <w:rPr>
+          <w:rFonts w:ascii="宋体" w:hAnsi="宋体"/>
+          <w:color w:val="000000"/>
+          <w:szCs w:val="21"/>
+        </w:rPr>
+        <w:t>资产预期能为企业带来经济利益</w:t>
+      </w:r>
+    </w:p>
+    <w:p>
+      <w:pPr>
+        <w:rPr>
+          <w:rFonts w:ascii="宋体" w:hAnsi="宋体"/>
+          <w:color w:val="000000"/>
+          <w:szCs w:val="21"/>
+        </w:rPr>
+      </w:pPr>
+      <w:r>
+        <w:rPr>
+          <w:rFonts w:hint="eastAsia" w:ascii="宋体" w:hAnsi="宋体"/>
+          <w:color w:val="000000"/>
+          <w:szCs w:val="21"/>
+        </w:rPr>
+        <w:t>正确答案：ACD</w:t>
+      </w:r>
+    </w:p>
+    <w:p>
+      <w:pPr>
+        <w:rPr>
+          <w:rFonts w:ascii="宋体" w:hAnsi="宋体"/>
+          <w:color w:val="000000"/>
+          <w:szCs w:val="21"/>
+        </w:rPr>
+      </w:pPr>
+      <w:r>
+        <w:rPr>
+          <w:rFonts w:hint="eastAsia" w:ascii="宋体" w:hAnsi="宋体"/>
+          <w:color w:val="000000"/>
+          <w:szCs w:val="21"/>
+        </w:rPr>
+        <w:t>【解析】</w:t>
+      </w:r>
+      <w:r>
+        <w:rPr>
+          <w:rFonts w:ascii="宋体" w:hAnsi="宋体"/>
+          <w:color w:val="000000"/>
+          <w:szCs w:val="21"/>
+        </w:rPr>
+        <w:t>资产是过去的交易事项形成，企业拥有或者控制的预期会给企业带来经济利益的资源。故选ACD。</w:t>
+      </w:r>
+    </w:p>
+    <w:p/>
+    <w:p>
+      <w:pPr>
+        <w:rPr>
+          <w:rFonts w:hint="eastAsia"/>
+        </w:rPr>
+      </w:pPr>
+      <w:r>
+        <w:rPr>
+          <w:rFonts w:hint="eastAsia"/>
+        </w:rPr>
+        <w:t>【不定项选择题】</w:t>
+      </w:r>
+    </w:p>
+    <w:p>
+      <w:pPr>
+        <w:rPr>
+          <w:rFonts w:ascii="宋体" w:hAnsi="宋体"/>
+          <w:color w:val="000000"/>
+          <w:szCs w:val="21"/>
+        </w:rPr>
+      </w:pPr>
+      <w:r>
+        <w:rPr>
+          <w:rFonts w:ascii="宋体" w:hAnsi="宋体"/>
+          <w:color w:val="000000"/>
+          <w:szCs w:val="21"/>
+        </w:rPr>
+        <w:t>3</w:t>
+      </w:r>
+      <w:r>
+        <w:rPr>
+          <w:rFonts w:hint="eastAsia" w:ascii="宋体" w:hAnsi="宋体"/>
+          <w:color w:val="000000"/>
+          <w:szCs w:val="21"/>
+        </w:rPr>
+        <w:t>、</w:t>
+      </w:r>
+      <w:r>
+        <w:rPr>
+          <w:rFonts w:ascii="宋体" w:hAnsi="宋体"/>
+          <w:color w:val="000000"/>
+          <w:szCs w:val="21"/>
+        </w:rPr>
+        <w:t>资产应具备的基本特征有（）。</w:t>
+      </w:r>
+    </w:p>
+    <w:p>
+      <w:pPr>
+        <w:rPr>
+          <w:rFonts w:ascii="宋体" w:hAnsi="宋体"/>
+          <w:color w:val="000000"/>
+          <w:szCs w:val="21"/>
+        </w:rPr>
+      </w:pPr>
+      <w:r>
+        <w:drawing>
+          <wp:inline distT="0" distB="0" distL="114300" distR="114300">
+            <wp:extent cx="2057400" cy="1686560"/>
+            <wp:effectExtent l="0" t="0" r="0" b="15240"/>
             <wp:docPr id="2" name="图片 1"/>
             <wp:cNvGraphicFramePr>
               <a:graphicFrameLocks xmlns:a="http://schemas.openxmlformats.org/drawingml/2006/main" noChangeAspect="1"/>
@@ -593,7 +1040,7 @@
                   <pic:spPr>
                     <a:xfrm>
                       <a:off x="0" y="0"/>
-                      <a:ext cx="1295400" cy="253365"/>
+                      <a:ext cx="2057400" cy="1686560"/>
                     </a:xfrm>
                     <a:prstGeom prst="rect">
                       <a:avLst/>
@@ -609,14 +1056,6 @@
           </wp:inline>
         </w:drawing>
       </w:r>
-      <w:r>
-        <w:rPr>
-          <w:rFonts w:hint="eastAsia" w:ascii="宋体" w:hAnsi="宋体"/>
-          <w:color w:val="000000"/>
-          <w:szCs w:val="21"/>
-        </w:rPr>
-        <w:t>围是（）。</w:t>
-      </w:r>
     </w:p>
     <w:p>
       <w:pPr>
@@ -640,7 +1079,7 @@
           <w:color w:val="000000"/>
           <w:szCs w:val="21"/>
         </w:rPr>
-        <w:t>全部账户的借方余额</w:t>
+        <w:t>资产是由企业过去的交易或事项形成</w:t>
       </w:r>
     </w:p>
     <w:p>
@@ -665,7 +1104,7 @@
           <w:color w:val="000000"/>
           <w:szCs w:val="21"/>
         </w:rPr>
-        <w:t>全部账户的贷方余额</w:t>
+        <w:t>必须是投资者投入的</w:t>
       </w:r>
     </w:p>
     <w:p>
@@ -690,89 +1129,11 @@
           <w:color w:val="000000"/>
           <w:szCs w:val="21"/>
         </w:rPr>
-        <w:t>全部账户的借、贷方发生如下图</w:t>
-      </w:r>
-    </w:p>
-    <w:p>
-      <w:pPr>
-        <w:rPr>
-          <w:rFonts w:ascii="宋体" w:hAnsi="宋体"/>
-          <w:color w:val="000000"/>
-          <w:szCs w:val="21"/>
-        </w:rPr>
-      </w:pPr>
-    </w:p>
-    <w:p>
-      <w:pPr>
-        <w:jc w:val="both"/>
-        <w:rPr>
-          <w:rFonts w:ascii="宋体" w:hAnsi="宋体"/>
-          <w:color w:val="000000"/>
-          <w:szCs w:val="21"/>
-        </w:rPr>
-      </w:pPr>
-      <w:r>
-        <w:rPr>
-          <w:rFonts w:ascii="宋体" w:hAnsi="宋体"/>
-          <w:color w:val="000000"/>
-          <w:szCs w:val="21"/>
-        </w:rPr>
-        <w:drawing>
-          <wp:inline distT="0" distB="0" distL="114300" distR="114300">
-            <wp:extent cx="2285365" cy="2285365"/>
-            <wp:effectExtent l="0" t="0" r="635" b="635"/>
-            <wp:docPr id="1" name="图片 3" descr="21A65349-9DA0-4DBA-B6AE-9E8C8CC887B2"/>
-            <wp:cNvGraphicFramePr>
-              <a:graphicFrameLocks xmlns:a="http://schemas.openxmlformats.org/drawingml/2006/main" noChangeAspect="1"/>
-            </wp:cNvGraphicFramePr>
-            <a:graphic xmlns:a="http://schemas.openxmlformats.org/drawingml/2006/main">
-              <a:graphicData uri="http://schemas.openxmlformats.org/drawingml/2006/picture">
-                <pic:pic xmlns:pic="http://schemas.openxmlformats.org/drawingml/2006/picture">
-                  <pic:nvPicPr>
-                    <pic:cNvPr id="1" name="图片 3" descr="21A65349-9DA0-4DBA-B6AE-9E8C8CC887B2"/>
-                    <pic:cNvPicPr>
-                      <a:picLocks noChangeAspect="1"/>
-                    </pic:cNvPicPr>
-                  </pic:nvPicPr>
-                  <pic:blipFill>
-                    <a:blip r:embed="rId5"/>
-                    <a:stretch>
-                      <a:fillRect/>
-                    </a:stretch>
-                  </pic:blipFill>
-                  <pic:spPr>
-                    <a:xfrm>
-                      <a:off x="0" y="0"/>
-                      <a:ext cx="2285365" cy="2285365"/>
-                    </a:xfrm>
-                    <a:prstGeom prst="rect">
-                      <a:avLst/>
-                    </a:prstGeom>
-                    <a:noFill/>
-                    <a:ln w="9525">
-                      <a:noFill/>
-                    </a:ln>
-                  </pic:spPr>
-                </pic:pic>
-              </a:graphicData>
-            </a:graphic>
-          </wp:inline>
-        </w:drawing>
-      </w:r>
-    </w:p>
-    <w:p>
-      <w:pPr>
-        <w:jc w:val="left"/>
-        <w:rPr>
-          <w:rFonts w:hint="eastAsia" w:ascii="宋体" w:hAnsi="宋体"/>
-          <w:color w:val="000000"/>
-          <w:szCs w:val="21"/>
-        </w:rPr>
-      </w:pPr>
-    </w:p>
-    <w:p>
-      <w:pPr>
-        <w:jc w:val="left"/>
+        <w:t>资产是由企业拥有和控制的</w:t>
+      </w:r>
+    </w:p>
+    <w:p>
+      <w:pPr>
         <w:rPr>
           <w:rFonts w:ascii="宋体" w:hAnsi="宋体"/>
           <w:color w:val="000000"/>
@@ -793,192 +1154,6 @@
           <w:color w:val="000000"/>
           <w:szCs w:val="21"/>
         </w:rPr>
-        <w:t>全部账户的借、贷方余额</w:t>
-      </w:r>
-    </w:p>
-    <w:p>
-      <w:pPr>
-        <w:rPr>
-          <w:rFonts w:hint="eastAsia" w:ascii="宋体" w:hAnsi="宋体"/>
-          <w:color w:val="000000"/>
-          <w:szCs w:val="21"/>
-        </w:rPr>
-      </w:pPr>
-      <w:r>
-        <w:rPr>
-          <w:rFonts w:hint="eastAsia" w:ascii="宋体" w:hAnsi="宋体"/>
-          <w:color w:val="000000"/>
-          <w:szCs w:val="21"/>
-        </w:rPr>
-        <w:t>【答案】C</w:t>
-      </w:r>
-    </w:p>
-    <w:p>
-      <w:pPr>
-        <w:rPr>
-          <w:rFonts w:ascii="宋体" w:hAnsi="宋体"/>
-          <w:color w:val="000000"/>
-          <w:szCs w:val="21"/>
-        </w:rPr>
-      </w:pPr>
-      <w:r>
-        <w:rPr>
-          <w:rFonts w:hint="eastAsia" w:ascii="宋体" w:hAnsi="宋体"/>
-          <w:color w:val="000000"/>
-          <w:szCs w:val="21"/>
-        </w:rPr>
-        <w:t>【解析】科目汇总表的汇总范围是全部账户的借、贷方发生额。故选</w:t>
-      </w:r>
-      <w:r>
-        <w:rPr>
-          <w:rFonts w:ascii="宋体" w:hAnsi="宋体"/>
-          <w:color w:val="000000"/>
-          <w:szCs w:val="21"/>
-        </w:rPr>
-        <w:t>C</w:t>
-      </w:r>
-      <w:r>
-        <w:rPr>
-          <w:rFonts w:hint="eastAsia" w:ascii="宋体" w:hAnsi="宋体"/>
-          <w:color w:val="000000"/>
-          <w:szCs w:val="21"/>
-        </w:rPr>
-        <w:t>。</w:t>
-      </w:r>
-    </w:p>
-    <w:p>
-      <w:pPr>
-        <w:rPr>
-          <w:rFonts w:hint="eastAsia" w:ascii="宋体" w:hAnsi="宋体"/>
-          <w:color w:val="000000"/>
-          <w:szCs w:val="21"/>
-        </w:rPr>
-      </w:pPr>
-    </w:p>
-    <w:p>
-      <w:pPr>
-        <w:rPr>
-          <w:rFonts w:ascii="宋体" w:hAnsi="宋体"/>
-          <w:color w:val="000000"/>
-          <w:szCs w:val="21"/>
-        </w:rPr>
-      </w:pPr>
-      <w:r>
-        <w:rPr>
-          <w:rFonts w:hint="eastAsia" w:ascii="宋体" w:hAnsi="宋体"/>
-          <w:color w:val="000000"/>
-          <w:szCs w:val="21"/>
-        </w:rPr>
-        <w:t>2、</w:t>
-      </w:r>
-      <w:r>
-        <w:rPr>
-          <w:rFonts w:ascii="宋体" w:hAnsi="宋体"/>
-          <w:color w:val="000000"/>
-          <w:szCs w:val="21"/>
-        </w:rPr>
-        <w:t>资产应具备的基本特征有（）。</w:t>
-      </w:r>
-      <w:bookmarkStart w:id="0" w:name="_GoBack"/>
-      <w:bookmarkEnd w:id="0"/>
-    </w:p>
-    <w:p>
-      <w:pPr>
-        <w:rPr>
-          <w:rFonts w:ascii="宋体" w:hAnsi="宋体"/>
-          <w:color w:val="000000"/>
-          <w:szCs w:val="21"/>
-        </w:rPr>
-      </w:pPr>
-      <w:r>
-        <w:rPr>
-          <w:rFonts w:hint="eastAsia" w:ascii="宋体" w:hAnsi="宋体"/>
-          <w:color w:val="000000"/>
-          <w:szCs w:val="21"/>
-        </w:rPr>
-        <w:t>A.</w:t>
-      </w:r>
-      <w:r>
-        <w:rPr>
-          <w:rFonts w:ascii="宋体" w:hAnsi="宋体"/>
-          <w:color w:val="000000"/>
-          <w:szCs w:val="21"/>
-        </w:rPr>
-        <w:t>资产是由企业过去的交易或事项形成</w:t>
-      </w:r>
-    </w:p>
-    <w:p>
-      <w:pPr>
-        <w:rPr>
-          <w:rFonts w:ascii="宋体" w:hAnsi="宋体"/>
-          <w:color w:val="000000"/>
-          <w:szCs w:val="21"/>
-        </w:rPr>
-      </w:pPr>
-      <w:r>
-        <w:rPr>
-          <w:rFonts w:hint="eastAsia" w:ascii="宋体" w:hAnsi="宋体"/>
-          <w:color w:val="000000"/>
-          <w:szCs w:val="21"/>
-        </w:rPr>
-        <w:t>B.</w:t>
-      </w:r>
-      <w:r>
-        <w:rPr>
-          <w:rFonts w:ascii="宋体" w:hAnsi="宋体"/>
-          <w:color w:val="000000"/>
-          <w:szCs w:val="21"/>
-        </w:rPr>
-        <w:t>必须是投资者投入的</w:t>
-      </w:r>
-    </w:p>
-    <w:p>
-      <w:pPr>
-        <w:rPr>
-          <w:rFonts w:ascii="宋体" w:hAnsi="宋体"/>
-          <w:color w:val="000000"/>
-          <w:szCs w:val="21"/>
-        </w:rPr>
-      </w:pPr>
-      <w:r>
-        <w:rPr>
-          <w:rFonts w:hint="eastAsia" w:ascii="宋体" w:hAnsi="宋体"/>
-          <w:color w:val="000000"/>
-          <w:szCs w:val="21"/>
-        </w:rPr>
-        <w:t>C.</w:t>
-      </w:r>
-      <w:r>
-        <w:rPr>
-          <w:rFonts w:ascii="宋体" w:hAnsi="宋体"/>
-          <w:color w:val="000000"/>
-          <w:szCs w:val="21"/>
-        </w:rPr>
-        <w:t>资产是由企业拥有和控制的</w:t>
-      </w:r>
-    </w:p>
-    <w:p>
-      <w:pPr>
-        <w:rPr>
-          <w:rFonts w:ascii="宋体" w:hAnsi="宋体"/>
-          <w:color w:val="000000"/>
-          <w:szCs w:val="21"/>
-        </w:rPr>
-      </w:pPr>
-      <w:r>
-        <w:rPr>
-          <w:rFonts w:hint="eastAsia" w:ascii="宋体" w:hAnsi="宋体"/>
-          <w:color w:val="000000"/>
-          <w:szCs w:val="21"/>
-        </w:rPr>
-        <w:t>D.</w:t>
-      </w:r>
-      <w:r>
-        <w:rPr>
-          <w:rFonts w:ascii="宋体" w:hAnsi="宋体"/>
-          <w:color w:val="000000"/>
-          <w:szCs w:val="21"/>
-        </w:rPr>
         <w:t>资产预期能为企业带来经济利益</w:t>
       </w:r>
     </w:p>
@@ -999,39 +1174,37 @@
         <w:t>正确答案：ACD</w:t>
       </w:r>
     </w:p>
-    <w:p>
-      <w:pPr>
-        <w:rPr>
-          <w:rFonts w:ascii="宋体" w:hAnsi="宋体"/>
-          <w:color w:val="000000"/>
-          <w:szCs w:val="21"/>
-        </w:rPr>
-      </w:pPr>
-      <w:r>
-        <w:rPr>
-          <w:rFonts w:ascii="宋体" w:hAnsi="宋体"/>
-          <w:color w:val="000000"/>
-          <w:szCs w:val="21"/>
-        </w:rPr>
-        <w:t>【解析】资产是过去的交易事项形成，企业拥有或者控制的预期会给企业带来经济利益的资源。故选ACD。</w:t>
-      </w:r>
-    </w:p>
     <w:p/>
     <w:p>
       <w:pPr>
         <w:rPr>
-          <w:rFonts w:hint="eastAsia" w:ascii="宋体" w:hAnsi="宋体"/>
-          <w:color w:val="000000"/>
-          <w:szCs w:val="21"/>
-        </w:rPr>
-      </w:pPr>
-      <w:r>
-        <w:rPr>
-          <w:rFonts w:hint="eastAsia" w:ascii="宋体" w:hAnsi="宋体"/>
-          <w:color w:val="000000"/>
-          <w:szCs w:val="21"/>
-        </w:rPr>
-        <w:t>3、</w:t>
+          <w:rFonts w:hint="eastAsia"/>
+        </w:rPr>
+      </w:pPr>
+    </w:p>
+    <w:p>
+      <w:pPr>
+        <w:rPr>
+          <w:rFonts w:hint="eastAsia" w:ascii="宋体" w:hAnsi="宋体"/>
+          <w:color w:val="000000"/>
+          <w:szCs w:val="21"/>
+        </w:rPr>
+      </w:pPr>
+      <w:r>
+        <w:rPr>
+          <w:rFonts w:ascii="宋体" w:hAnsi="宋体"/>
+          <w:color w:val="000000"/>
+          <w:szCs w:val="21"/>
+        </w:rPr>
+        <w:t>4</w:t>
+      </w:r>
+      <w:r>
+        <w:rPr>
+          <w:rFonts w:hint="eastAsia" w:ascii="宋体" w:hAnsi="宋体"/>
+          <w:color w:val="000000"/>
+          <w:szCs w:val="21"/>
+        </w:rPr>
+        <w:t>、</w:t>
       </w:r>
       <w:r>
         <w:rPr>
@@ -1071,7 +1244,7 @@
           <w:color w:val="000000"/>
           <w:szCs w:val="21"/>
         </w:rPr>
-        <w:t>4</w:t>
+        <w:t>5</w:t>
       </w:r>
       <w:r>
         <w:rPr>
@@ -1169,6 +1342,107 @@
           <w:color w:val="000000"/>
           <w:szCs w:val="21"/>
         </w:rPr>
+        <w:t>6</w:t>
+      </w:r>
+      <w:r>
+        <w:rPr>
+          <w:rFonts w:hint="eastAsia" w:ascii="宋体" w:hAnsi="宋体"/>
+          <w:color w:val="000000"/>
+          <w:szCs w:val="21"/>
+        </w:rPr>
+        <w:t>、</w:t>
+      </w:r>
+      <w:r>
+        <w:rPr>
+          <w:rFonts w:ascii="宋体" w:hAnsi="宋体"/>
+          <w:color w:val="000000"/>
+          <w:szCs w:val="21"/>
+        </w:rPr>
+        <w:t>经上级有关部门批准的经济业务，应将批准文件作为原始凭证附件</w:t>
+      </w:r>
+      <w:r>
+        <w:rPr>
+          <w:rFonts w:hint="eastAsia" w:ascii="宋体" w:hAnsi="宋体"/>
+          <w:color w:val="000000"/>
+          <w:szCs w:val="21"/>
+        </w:rPr>
+        <w:t>，请问是否是正确的？</w:t>
+      </w:r>
+    </w:p>
+    <w:p>
+      <w:pPr>
+        <w:rPr>
+          <w:rFonts w:hint="eastAsia" w:ascii="宋体" w:hAnsi="宋体"/>
+          <w:color w:val="000000"/>
+          <w:szCs w:val="21"/>
+        </w:rPr>
+      </w:pPr>
+      <w:r>
+        <w:rPr>
+          <w:rFonts w:hint="eastAsia" w:ascii="宋体" w:hAnsi="宋体"/>
+          <w:color w:val="000000"/>
+          <w:szCs w:val="21"/>
+        </w:rPr>
+        <w:t>答案：是正确的，理由如下。</w:t>
+      </w:r>
+    </w:p>
+    <w:p>
+      <w:pPr>
+        <w:rPr>
+          <w:rFonts w:hint="eastAsia" w:ascii="宋体" w:hAnsi="宋体"/>
+          <w:color w:val="000000"/>
+          <w:szCs w:val="21"/>
+        </w:rPr>
+      </w:pPr>
+    </w:p>
+    <w:p>
+      <w:pPr>
+        <w:rPr>
+          <w:rFonts w:hint="eastAsia" w:ascii="宋体" w:hAnsi="宋体"/>
+          <w:color w:val="000000"/>
+          <w:szCs w:val="21"/>
+        </w:rPr>
+      </w:pPr>
+    </w:p>
+    <w:p>
+      <w:pPr>
+        <w:rPr>
+          <w:rFonts w:ascii="宋体" w:hAnsi="宋体"/>
+          <w:color w:val="000000"/>
+          <w:szCs w:val="21"/>
+        </w:rPr>
+      </w:pPr>
+      <w:r>
+        <w:rPr>
+          <w:rFonts w:hint="eastAsia" w:ascii="宋体" w:hAnsi="宋体"/>
+          <w:color w:val="000000"/>
+          <w:szCs w:val="21"/>
+        </w:rPr>
+        <w:t>【材料题开始】</w:t>
+      </w:r>
+    </w:p>
+    <w:p>
+      <w:pPr>
+        <w:rPr>
+          <w:rFonts w:ascii="宋体" w:hAnsi="宋体"/>
+          <w:color w:val="000000"/>
+          <w:szCs w:val="21"/>
+        </w:rPr>
+      </w:pPr>
+      <w:r>
+        <w:rPr>
+          <w:rFonts w:hint="eastAsia" w:ascii="宋体" w:hAnsi="宋体"/>
+          <w:color w:val="000000"/>
+          <w:szCs w:val="21"/>
+        </w:rPr>
+        <w:t>6、甲公司的所得税税率为2</w:t>
+      </w:r>
+      <w:r>
+        <w:rPr>
+          <w:rFonts w:ascii="宋体" w:hAnsi="宋体"/>
+          <w:color w:val="000000"/>
+          <w:szCs w:val="21"/>
+        </w:rPr>
         <w:t>5</w:t>
       </w:r>
       <w:r>
@@ -1177,99 +1451,6 @@
           <w:color w:val="000000"/>
           <w:szCs w:val="21"/>
         </w:rPr>
-        <w:t>、</w:t>
-      </w:r>
-      <w:r>
-        <w:rPr>
-          <w:rFonts w:ascii="宋体" w:hAnsi="宋体"/>
-          <w:color w:val="000000"/>
-          <w:szCs w:val="21"/>
-        </w:rPr>
-        <w:t>经上级有关部门批准的经济业务，应将批准文件作为原始凭证附件</w:t>
-      </w:r>
-      <w:r>
-        <w:rPr>
-          <w:rFonts w:hint="eastAsia" w:ascii="宋体" w:hAnsi="宋体"/>
-          <w:color w:val="000000"/>
-          <w:szCs w:val="21"/>
-        </w:rPr>
-        <w:t>，请问是否是正确的？</w:t>
-      </w:r>
-    </w:p>
-    <w:p>
-      <w:pPr>
-        <w:rPr>
-          <w:rFonts w:ascii="宋体" w:hAnsi="宋体"/>
-          <w:color w:val="000000"/>
-          <w:szCs w:val="21"/>
-        </w:rPr>
-      </w:pPr>
-    </w:p>
-    <w:p>
-      <w:pPr>
-        <w:rPr>
-          <w:rFonts w:hint="eastAsia" w:ascii="宋体" w:hAnsi="宋体"/>
-          <w:color w:val="000000"/>
-          <w:szCs w:val="21"/>
-        </w:rPr>
-      </w:pPr>
-    </w:p>
-    <w:p>
-      <w:pPr>
-        <w:rPr>
-          <w:rFonts w:hint="eastAsia" w:ascii="宋体" w:hAnsi="宋体"/>
-          <w:color w:val="000000"/>
-          <w:szCs w:val="21"/>
-        </w:rPr>
-      </w:pPr>
-    </w:p>
-    <w:p>
-      <w:pPr>
-        <w:rPr>
-          <w:rFonts w:ascii="宋体" w:hAnsi="宋体"/>
-          <w:color w:val="000000"/>
-          <w:szCs w:val="21"/>
-        </w:rPr>
-      </w:pPr>
-      <w:r>
-        <w:rPr>
-          <w:rFonts w:hint="eastAsia" w:ascii="宋体" w:hAnsi="宋体"/>
-          <w:color w:val="000000"/>
-          <w:szCs w:val="21"/>
-        </w:rPr>
-        <w:t>【材料题开始】</w:t>
-      </w:r>
-    </w:p>
-    <w:p>
-      <w:pPr>
-        <w:rPr>
-          <w:rFonts w:ascii="宋体" w:hAnsi="宋体"/>
-          <w:color w:val="000000"/>
-          <w:szCs w:val="21"/>
-        </w:rPr>
-      </w:pPr>
-      <w:r>
-        <w:rPr>
-          <w:rFonts w:hint="eastAsia" w:ascii="宋体" w:hAnsi="宋体"/>
-          <w:color w:val="000000"/>
-          <w:szCs w:val="21"/>
-        </w:rPr>
-        <w:t>6、甲公司的所得税税率为2</w:t>
-      </w:r>
-      <w:r>
-        <w:rPr>
-          <w:rFonts w:ascii="宋体" w:hAnsi="宋体"/>
-          <w:color w:val="000000"/>
-          <w:szCs w:val="21"/>
-        </w:rPr>
-        <w:t>5</w:t>
-      </w:r>
-      <w:r>
-        <w:rPr>
-          <w:rFonts w:hint="eastAsia" w:ascii="宋体" w:hAnsi="宋体"/>
-          <w:color w:val="000000"/>
-          <w:szCs w:val="21"/>
-        </w:rPr>
         <w:t>%，请计算：</w:t>
       </w:r>
     </w:p>
@@ -1360,7 +1541,7 @@
     <w:p>
       <w:pPr>
         <w:rPr>
-          <w:rFonts w:ascii="宋体" w:hAnsi="宋体"/>
+          <w:rFonts w:hint="eastAsia" w:ascii="宋体" w:hAnsi="宋体"/>
           <w:color w:val="000000"/>
           <w:szCs w:val="21"/>
         </w:rPr>
@@ -1373,183 +1554,6 @@
         </w:rPr>
         <w:t>【材料题结束】</w:t>
       </w:r>
-    </w:p>
-    <w:p>
-      <w:pPr>
-        <w:rPr>
-          <w:rFonts w:ascii="宋体" w:hAnsi="宋体"/>
-          <w:color w:val="000000"/>
-          <w:szCs w:val="21"/>
-        </w:rPr>
-      </w:pPr>
-    </w:p>
-    <w:p>
-      <w:pPr>
-        <w:rPr>
-          <w:rFonts w:ascii="宋体" w:hAnsi="宋体"/>
-          <w:color w:val="000000"/>
-          <w:szCs w:val="21"/>
-        </w:rPr>
-      </w:pPr>
-      <w:r>
-        <w:rPr>
-          <w:rFonts w:hint="eastAsia" w:ascii="宋体" w:hAnsi="宋体"/>
-          <w:color w:val="000000"/>
-          <w:szCs w:val="21"/>
-        </w:rPr>
-        <w:t>【材料题开始】</w:t>
-      </w:r>
-    </w:p>
-    <w:p>
-      <w:pPr>
-        <w:rPr>
-          <w:rFonts w:ascii="宋体" w:hAnsi="宋体"/>
-          <w:color w:val="000000"/>
-          <w:szCs w:val="21"/>
-        </w:rPr>
-      </w:pPr>
-      <w:r>
-        <w:rPr>
-          <w:rFonts w:ascii="宋体" w:hAnsi="宋体"/>
-          <w:color w:val="000000"/>
-          <w:szCs w:val="21"/>
-        </w:rPr>
-        <w:t>7</w:t>
-      </w:r>
-      <w:r>
-        <w:rPr>
-          <w:rFonts w:hint="eastAsia" w:ascii="宋体" w:hAnsi="宋体"/>
-          <w:color w:val="000000"/>
-          <w:szCs w:val="21"/>
-        </w:rPr>
-        <w:t>、乙公司的所得税税率为2</w:t>
-      </w:r>
-      <w:r>
-        <w:rPr>
-          <w:rFonts w:ascii="宋体" w:hAnsi="宋体"/>
-          <w:color w:val="000000"/>
-          <w:szCs w:val="21"/>
-        </w:rPr>
-        <w:t>5</w:t>
-      </w:r>
-      <w:r>
-        <w:rPr>
-          <w:rFonts w:hint="eastAsia" w:ascii="宋体" w:hAnsi="宋体"/>
-          <w:color w:val="000000"/>
-          <w:szCs w:val="21"/>
-        </w:rPr>
-        <w:t>%，请计算：</w:t>
-      </w:r>
-    </w:p>
-    <w:p>
-      <w:pPr>
-        <w:rPr>
-          <w:rFonts w:hint="eastAsia" w:ascii="宋体" w:hAnsi="宋体"/>
-          <w:color w:val="000000"/>
-          <w:szCs w:val="21"/>
-        </w:rPr>
-      </w:pPr>
-    </w:p>
-    <w:p>
-      <w:pPr>
-        <w:rPr>
-          <w:rFonts w:ascii="宋体" w:hAnsi="宋体"/>
-          <w:color w:val="000000"/>
-          <w:szCs w:val="21"/>
-        </w:rPr>
-      </w:pPr>
-      <w:r>
-        <w:rPr>
-          <w:rFonts w:hint="eastAsia" w:ascii="宋体" w:hAnsi="宋体"/>
-          <w:color w:val="000000"/>
-          <w:szCs w:val="21"/>
-        </w:rPr>
-        <w:t>（1）乙公司的长期股权投资权益法核算下的账面价值与计算基础是否有差异。</w:t>
-      </w:r>
-    </w:p>
-    <w:p>
-      <w:pPr>
-        <w:rPr>
-          <w:rFonts w:hint="eastAsia" w:ascii="宋体" w:hAnsi="宋体"/>
-          <w:color w:val="000000"/>
-          <w:szCs w:val="21"/>
-        </w:rPr>
-      </w:pPr>
-    </w:p>
-    <w:p>
-      <w:pPr>
-        <w:rPr>
-          <w:rFonts w:ascii="宋体" w:hAnsi="宋体"/>
-          <w:color w:val="000000"/>
-          <w:szCs w:val="21"/>
-        </w:rPr>
-      </w:pPr>
-      <w:r>
-        <w:rPr>
-          <w:rFonts w:hint="eastAsia" w:ascii="宋体" w:hAnsi="宋体"/>
-          <w:color w:val="000000"/>
-          <w:szCs w:val="21"/>
-        </w:rPr>
-        <w:t>（2）分别计算乙公司2X</w:t>
-      </w:r>
-      <w:r>
-        <w:rPr>
-          <w:rFonts w:ascii="宋体" w:hAnsi="宋体"/>
-          <w:color w:val="000000"/>
-          <w:szCs w:val="21"/>
-        </w:rPr>
-        <w:t>15</w:t>
-      </w:r>
-      <w:r>
-        <w:rPr>
-          <w:rFonts w:hint="eastAsia" w:ascii="宋体" w:hAnsi="宋体"/>
-          <w:color w:val="000000"/>
-          <w:szCs w:val="21"/>
-        </w:rPr>
-        <w:t>年1</w:t>
-      </w:r>
-      <w:r>
-        <w:rPr>
-          <w:rFonts w:ascii="宋体" w:hAnsi="宋体"/>
-          <w:color w:val="000000"/>
-          <w:szCs w:val="21"/>
-        </w:rPr>
-        <w:t>2</w:t>
-      </w:r>
-      <w:r>
-        <w:rPr>
-          <w:rFonts w:hint="eastAsia" w:ascii="宋体" w:hAnsi="宋体"/>
-          <w:color w:val="000000"/>
-          <w:szCs w:val="21"/>
-        </w:rPr>
-        <w:t>月3日所得税负债或资产的账面余额。</w:t>
-      </w:r>
-    </w:p>
-    <w:p>
-      <w:pPr>
-        <w:rPr>
-          <w:rFonts w:ascii="宋体" w:hAnsi="宋体"/>
-          <w:color w:val="000000"/>
-          <w:szCs w:val="21"/>
-        </w:rPr>
-      </w:pPr>
-      <w:r>
-        <w:rPr>
-          <w:rFonts w:hint="eastAsia" w:ascii="宋体" w:hAnsi="宋体"/>
-          <w:color w:val="000000"/>
-          <w:szCs w:val="21"/>
-        </w:rPr>
-        <w:t>【材料题结束】</w:t>
-      </w:r>
-    </w:p>
-    <w:p>
-      <w:pPr>
-        <w:rPr>
-          <w:rFonts w:hint="eastAsia" w:ascii="宋体" w:hAnsi="宋体"/>
-          <w:color w:val="000000"/>
-          <w:szCs w:val="21"/>
-        </w:rPr>
-      </w:pPr>
     </w:p>
     <w:sectPr>
       <w:pgSz w:w="11906" w:h="16838"/>

--- a/tests/Fixtures/files/example1.docx
+++ b/tests/Fixtures/files/example1.docx
@@ -11,8 +11,6 @@
           <w:color w:val="4472C4"/>
         </w:rPr>
       </w:pPr>
-      <w:bookmarkStart w:id="0" w:name="_GoBack"/>
-      <w:bookmarkEnd w:id="0"/>
       <w:r>
         <w:rPr>
           <w:rFonts w:hint="eastAsia"/>
@@ -1423,19 +1421,23 @@
     </w:p>
     <w:p>
       <w:pPr>
-        <w:rPr>
-          <w:rFonts w:ascii="宋体" w:hAnsi="宋体"/>
-          <w:color w:val="000000"/>
-          <w:szCs w:val="21"/>
-        </w:rPr>
-      </w:pPr>
-      <w:r>
-        <w:rPr>
-          <w:rFonts w:hint="eastAsia" w:ascii="宋体" w:hAnsi="宋体"/>
-          <w:color w:val="000000"/>
-          <w:szCs w:val="21"/>
-        </w:rPr>
-        <w:t>6、甲公司的所得税税率为2</w:t>
+        <w:numPr>
+          <w:ilvl w:val="0"/>
+          <w:numId w:val="2"/>
+        </w:numPr>
+        <w:rPr>
+          <w:rFonts w:hint="eastAsia" w:ascii="宋体" w:hAnsi="宋体"/>
+          <w:color w:val="000000"/>
+          <w:szCs w:val="21"/>
+        </w:rPr>
+      </w:pPr>
+      <w:r>
+        <w:rPr>
+          <w:rFonts w:hint="eastAsia" w:ascii="宋体" w:hAnsi="宋体"/>
+          <w:color w:val="000000"/>
+          <w:szCs w:val="21"/>
+        </w:rPr>
+        <w:t>甲公司的所得税税率为2</w:t>
       </w:r>
       <w:r>
         <w:rPr>
@@ -1457,6 +1459,55 @@
     <w:p>
       <w:pPr>
         <w:rPr>
+          <w:rFonts w:ascii="宋体" w:hAnsi="宋体"/>
+          <w:color w:val="000000"/>
+          <w:szCs w:val="21"/>
+        </w:rPr>
+      </w:pPr>
+      <w:r>
+        <w:rPr>
+          <w:rFonts w:hint="eastAsia" w:ascii="宋体" w:hAnsi="宋体"/>
+          <w:color w:val="000000"/>
+          <w:szCs w:val="21"/>
+        </w:rPr>
+        <w:t>【解析】</w:t>
+      </w:r>
+      <w:r>
+        <w:rPr>
+          <w:rFonts w:ascii="宋体" w:hAnsi="宋体"/>
+          <w:color w:val="000000"/>
+          <w:szCs w:val="21"/>
+        </w:rPr>
+        <w:t>资产是过去的交易事项形成，企业拥有或者控制的预期会给企业带来经济利益的资源。故选ACD。</w:t>
+      </w:r>
+    </w:p>
+    <w:p>
+      <w:pPr>
+        <w:numPr>
+          <w:numId w:val="0"/>
+        </w:numPr>
+        <w:rPr>
+          <w:rFonts w:hint="eastAsia" w:ascii="宋体" w:hAnsi="宋体"/>
+          <w:color w:val="000000"/>
+          <w:szCs w:val="21"/>
+        </w:rPr>
+      </w:pPr>
+    </w:p>
+    <w:p>
+      <w:pPr>
+        <w:numPr>
+          <w:numId w:val="0"/>
+        </w:numPr>
+        <w:rPr>
+          <w:rFonts w:hint="eastAsia" w:ascii="宋体" w:hAnsi="宋体"/>
+          <w:color w:val="000000"/>
+          <w:szCs w:val="21"/>
+        </w:rPr>
+      </w:pPr>
+    </w:p>
+    <w:p>
+      <w:pPr>
+        <w:rPr>
           <w:rFonts w:hint="eastAsia" w:ascii="宋体" w:hAnsi="宋体"/>
           <w:color w:val="000000"/>
           <w:szCs w:val="21"/>
@@ -1491,19 +1542,23 @@
     </w:p>
     <w:p>
       <w:pPr>
-        <w:rPr>
-          <w:rFonts w:ascii="宋体" w:hAnsi="宋体"/>
-          <w:color w:val="000000"/>
-          <w:szCs w:val="21"/>
-        </w:rPr>
-      </w:pPr>
-      <w:r>
-        <w:rPr>
-          <w:rFonts w:hint="eastAsia" w:ascii="宋体" w:hAnsi="宋体"/>
-          <w:color w:val="000000"/>
-          <w:szCs w:val="21"/>
-        </w:rPr>
-        <w:t>（2）分别计算甲公司2X</w:t>
+        <w:numPr>
+          <w:ilvl w:val="0"/>
+          <w:numId w:val="3"/>
+        </w:numPr>
+        <w:rPr>
+          <w:rFonts w:hint="eastAsia" w:ascii="宋体" w:hAnsi="宋体"/>
+          <w:color w:val="000000"/>
+          <w:szCs w:val="21"/>
+        </w:rPr>
+      </w:pPr>
+      <w:r>
+        <w:rPr>
+          <w:rFonts w:hint="eastAsia" w:ascii="宋体" w:hAnsi="宋体"/>
+          <w:color w:val="000000"/>
+          <w:szCs w:val="21"/>
+        </w:rPr>
+        <w:t>分别计算甲公司2X</w:t>
       </w:r>
       <w:r>
         <w:rPr>
@@ -1536,6 +1591,395 @@
           <w:szCs w:val="21"/>
         </w:rPr>
         <w:t>月3日所得税负债或资产的账面余额。</w:t>
+      </w:r>
+    </w:p>
+    <w:p>
+      <w:pPr>
+        <w:numPr>
+          <w:numId w:val="0"/>
+        </w:numPr>
+        <w:rPr>
+          <w:rFonts w:hint="eastAsia" w:ascii="宋体" w:hAnsi="宋体"/>
+          <w:color w:val="000000"/>
+          <w:szCs w:val="21"/>
+        </w:rPr>
+      </w:pPr>
+    </w:p>
+    <w:p>
+      <w:pPr>
+        <w:numPr>
+          <w:ilvl w:val="0"/>
+          <w:numId w:val="3"/>
+        </w:numPr>
+        <w:rPr>
+          <w:rFonts w:hint="eastAsia" w:ascii="宋体" w:hAnsi="宋体"/>
+          <w:color w:val="000000"/>
+          <w:szCs w:val="21"/>
+        </w:rPr>
+      </w:pPr>
+      <w:r>
+        <w:rPr>
+          <w:rFonts w:hint="eastAsia" w:ascii="宋体" w:hAnsi="宋体"/>
+          <w:color w:val="000000"/>
+          <w:szCs w:val="21"/>
+        </w:rPr>
+        <w:t>资产应具备的基本特征有（）。</w:t>
+      </w:r>
+    </w:p>
+    <w:p>
+      <w:pPr>
+        <w:numPr>
+          <w:numId w:val="0"/>
+        </w:numPr>
+        <w:ind w:firstLine="210" w:firstLineChars="100"/>
+        <w:rPr>
+          <w:rFonts w:hint="eastAsia" w:ascii="宋体" w:hAnsi="宋体"/>
+          <w:color w:val="000000"/>
+          <w:szCs w:val="21"/>
+        </w:rPr>
+      </w:pPr>
+      <w:r>
+        <w:rPr>
+          <w:rFonts w:hint="eastAsia" w:ascii="宋体" w:hAnsi="宋体"/>
+          <w:color w:val="000000"/>
+          <w:szCs w:val="21"/>
+        </w:rPr>
+        <w:t>A.资产是由企业过去的交易或事项形成</w:t>
+      </w:r>
+    </w:p>
+    <w:p>
+      <w:pPr>
+        <w:numPr>
+          <w:numId w:val="0"/>
+        </w:numPr>
+        <w:ind w:firstLine="210" w:firstLineChars="100"/>
+        <w:rPr>
+          <w:rFonts w:hint="eastAsia" w:ascii="宋体" w:hAnsi="宋体"/>
+          <w:color w:val="000000"/>
+          <w:szCs w:val="21"/>
+        </w:rPr>
+      </w:pPr>
+      <w:r>
+        <w:rPr>
+          <w:rFonts w:hint="eastAsia" w:ascii="宋体" w:hAnsi="宋体"/>
+          <w:color w:val="000000"/>
+          <w:szCs w:val="21"/>
+        </w:rPr>
+        <w:t>B.必须是投资者投入的</w:t>
+      </w:r>
+    </w:p>
+    <w:p>
+      <w:pPr>
+        <w:numPr>
+          <w:numId w:val="0"/>
+        </w:numPr>
+        <w:ind w:firstLine="210" w:firstLineChars="100"/>
+        <w:rPr>
+          <w:rFonts w:hint="eastAsia" w:ascii="宋体" w:hAnsi="宋体"/>
+          <w:color w:val="000000"/>
+          <w:szCs w:val="21"/>
+        </w:rPr>
+      </w:pPr>
+      <w:r>
+        <w:rPr>
+          <w:rFonts w:hint="eastAsia" w:ascii="宋体" w:hAnsi="宋体"/>
+          <w:color w:val="000000"/>
+          <w:szCs w:val="21"/>
+        </w:rPr>
+        <w:t>C.资产是由企业拥有和控制的</w:t>
+      </w:r>
+    </w:p>
+    <w:p>
+      <w:pPr>
+        <w:numPr>
+          <w:numId w:val="0"/>
+        </w:numPr>
+        <w:ind w:firstLine="210" w:firstLineChars="100"/>
+        <w:rPr>
+          <w:rFonts w:hint="eastAsia" w:ascii="宋体" w:hAnsi="宋体"/>
+          <w:color w:val="000000"/>
+          <w:szCs w:val="21"/>
+        </w:rPr>
+      </w:pPr>
+      <w:r>
+        <w:rPr>
+          <w:rFonts w:hint="eastAsia" w:ascii="宋体" w:hAnsi="宋体"/>
+          <w:color w:val="000000"/>
+          <w:szCs w:val="21"/>
+        </w:rPr>
+        <w:t>D.资产预期能为企业带来经济利益</w:t>
+      </w:r>
+    </w:p>
+    <w:p>
+      <w:pPr>
+        <w:numPr>
+          <w:numId w:val="0"/>
+        </w:numPr>
+        <w:ind w:firstLine="210" w:firstLineChars="100"/>
+        <w:rPr>
+          <w:rFonts w:hint="eastAsia" w:ascii="宋体" w:hAnsi="宋体"/>
+          <w:color w:val="000000"/>
+          <w:szCs w:val="21"/>
+        </w:rPr>
+      </w:pPr>
+      <w:r>
+        <w:rPr>
+          <w:rFonts w:hint="eastAsia" w:ascii="宋体" w:hAnsi="宋体"/>
+          <w:color w:val="000000"/>
+          <w:szCs w:val="21"/>
+        </w:rPr>
+        <w:t>正确答案：ACD</w:t>
+      </w:r>
+    </w:p>
+    <w:p>
+      <w:pPr>
+        <w:numPr>
+          <w:numId w:val="0"/>
+        </w:numPr>
+        <w:ind w:firstLine="210" w:firstLineChars="100"/>
+        <w:rPr>
+          <w:rFonts w:hint="eastAsia" w:ascii="宋体" w:hAnsi="宋体"/>
+          <w:color w:val="000000"/>
+          <w:szCs w:val="21"/>
+        </w:rPr>
+      </w:pPr>
+      <w:r>
+        <w:rPr>
+          <w:rFonts w:hint="eastAsia" w:ascii="宋体" w:hAnsi="宋体"/>
+          <w:color w:val="000000"/>
+          <w:szCs w:val="21"/>
+        </w:rPr>
+        <w:t>【解析】资产是过去的交易事项形成，企业拥有或者控制的预期会给企业带来经济利益的资源。故选ACD。</w:t>
+      </w:r>
+    </w:p>
+    <w:p>
+      <w:pPr>
+        <w:numPr>
+          <w:numId w:val="0"/>
+        </w:numPr>
+        <w:ind w:firstLine="210" w:firstLineChars="100"/>
+        <w:rPr>
+          <w:rFonts w:hint="eastAsia" w:ascii="宋体" w:hAnsi="宋体"/>
+          <w:color w:val="000000"/>
+          <w:szCs w:val="21"/>
+        </w:rPr>
+      </w:pPr>
+    </w:p>
+    <w:p>
+      <w:pPr>
+        <w:rPr>
+          <w:rFonts w:hint="eastAsia"/>
+        </w:rPr>
+      </w:pPr>
+      <w:r>
+        <w:rPr>
+          <w:rFonts w:hint="eastAsia"/>
+        </w:rPr>
+        <w:t>【不定项选择题】</w:t>
+      </w:r>
+    </w:p>
+    <w:p>
+      <w:pPr>
+        <w:rPr>
+          <w:rFonts w:ascii="宋体" w:hAnsi="宋体"/>
+          <w:color w:val="000000"/>
+          <w:szCs w:val="21"/>
+        </w:rPr>
+      </w:pPr>
+      <w:r>
+        <w:rPr>
+          <w:rFonts w:ascii="宋体" w:hAnsi="宋体"/>
+          <w:color w:val="000000"/>
+          <w:szCs w:val="21"/>
+        </w:rPr>
+        <w:t>3</w:t>
+      </w:r>
+      <w:r>
+        <w:rPr>
+          <w:rFonts w:hint="eastAsia" w:ascii="宋体" w:hAnsi="宋体"/>
+          <w:color w:val="000000"/>
+          <w:szCs w:val="21"/>
+        </w:rPr>
+        <w:t>、</w:t>
+      </w:r>
+      <w:r>
+        <w:rPr>
+          <w:rFonts w:ascii="宋体" w:hAnsi="宋体"/>
+          <w:color w:val="000000"/>
+          <w:szCs w:val="21"/>
+        </w:rPr>
+        <w:t>资产应具备的基本特征有（）。</w:t>
+      </w:r>
+    </w:p>
+    <w:p>
+      <w:pPr>
+        <w:rPr>
+          <w:rFonts w:ascii="宋体" w:hAnsi="宋体"/>
+          <w:color w:val="000000"/>
+          <w:szCs w:val="21"/>
+        </w:rPr>
+      </w:pPr>
+      <w:bookmarkStart w:id="0" w:name="_GoBack"/>
+      <w:r>
+        <w:drawing>
+          <wp:inline distT="0" distB="0" distL="114300" distR="114300">
+            <wp:extent cx="2057400" cy="1686560"/>
+            <wp:effectExtent l="0" t="0" r="0" b="15240"/>
+            <wp:docPr id="3" name="图片 1"/>
+            <wp:cNvGraphicFramePr>
+              <a:graphicFrameLocks xmlns:a="http://schemas.openxmlformats.org/drawingml/2006/main" noChangeAspect="1"/>
+            </wp:cNvGraphicFramePr>
+            <a:graphic xmlns:a="http://schemas.openxmlformats.org/drawingml/2006/main">
+              <a:graphicData uri="http://schemas.openxmlformats.org/drawingml/2006/picture">
+                <pic:pic xmlns:pic="http://schemas.openxmlformats.org/drawingml/2006/picture">
+                  <pic:nvPicPr>
+                    <pic:cNvPr id="3" name="图片 1"/>
+                    <pic:cNvPicPr>
+                      <a:picLocks noChangeAspect="1"/>
+                    </pic:cNvPicPr>
+                  </pic:nvPicPr>
+                  <pic:blipFill>
+                    <a:blip r:embed="rId4"/>
+                    <a:stretch>
+                      <a:fillRect/>
+                    </a:stretch>
+                  </pic:blipFill>
+                  <pic:spPr>
+                    <a:xfrm>
+                      <a:off x="0" y="0"/>
+                      <a:ext cx="2057400" cy="1686560"/>
+                    </a:xfrm>
+                    <a:prstGeom prst="rect">
+                      <a:avLst/>
+                    </a:prstGeom>
+                    <a:noFill/>
+                    <a:ln w="9525">
+                      <a:noFill/>
+                    </a:ln>
+                  </pic:spPr>
+                </pic:pic>
+              </a:graphicData>
+            </a:graphic>
+          </wp:inline>
+        </w:drawing>
+      </w:r>
+      <w:bookmarkEnd w:id="0"/>
+    </w:p>
+    <w:p>
+      <w:pPr>
+        <w:rPr>
+          <w:rFonts w:ascii="宋体" w:hAnsi="宋体"/>
+          <w:color w:val="000000"/>
+          <w:szCs w:val="21"/>
+        </w:rPr>
+      </w:pPr>
+      <w:r>
+        <w:rPr>
+          <w:rFonts w:hint="eastAsia" w:ascii="宋体" w:hAnsi="宋体"/>
+          <w:color w:val="000000"/>
+          <w:szCs w:val="21"/>
+        </w:rPr>
+        <w:t>A.</w:t>
+      </w:r>
+      <w:r>
+        <w:rPr>
+          <w:rFonts w:ascii="宋体" w:hAnsi="宋体"/>
+          <w:color w:val="000000"/>
+          <w:szCs w:val="21"/>
+        </w:rPr>
+        <w:t>资产是由企业过去的交易或事项形成</w:t>
+      </w:r>
+    </w:p>
+    <w:p>
+      <w:pPr>
+        <w:rPr>
+          <w:rFonts w:ascii="宋体" w:hAnsi="宋体"/>
+          <w:color w:val="000000"/>
+          <w:szCs w:val="21"/>
+        </w:rPr>
+      </w:pPr>
+      <w:r>
+        <w:rPr>
+          <w:rFonts w:hint="eastAsia" w:ascii="宋体" w:hAnsi="宋体"/>
+          <w:color w:val="000000"/>
+          <w:szCs w:val="21"/>
+        </w:rPr>
+        <w:t>B.</w:t>
+      </w:r>
+      <w:r>
+        <w:rPr>
+          <w:rFonts w:ascii="宋体" w:hAnsi="宋体"/>
+          <w:color w:val="000000"/>
+          <w:szCs w:val="21"/>
+        </w:rPr>
+        <w:t>必须是投资者投入的</w:t>
+      </w:r>
+    </w:p>
+    <w:p>
+      <w:pPr>
+        <w:rPr>
+          <w:rFonts w:ascii="宋体" w:hAnsi="宋体"/>
+          <w:color w:val="000000"/>
+          <w:szCs w:val="21"/>
+        </w:rPr>
+      </w:pPr>
+      <w:r>
+        <w:rPr>
+          <w:rFonts w:hint="eastAsia" w:ascii="宋体" w:hAnsi="宋体"/>
+          <w:color w:val="000000"/>
+          <w:szCs w:val="21"/>
+        </w:rPr>
+        <w:t>C.</w:t>
+      </w:r>
+      <w:r>
+        <w:rPr>
+          <w:rFonts w:ascii="宋体" w:hAnsi="宋体"/>
+          <w:color w:val="000000"/>
+          <w:szCs w:val="21"/>
+        </w:rPr>
+        <w:t>资产是由企业拥有和控制的</w:t>
+      </w:r>
+    </w:p>
+    <w:p>
+      <w:pPr>
+        <w:rPr>
+          <w:rFonts w:ascii="宋体" w:hAnsi="宋体"/>
+          <w:color w:val="000000"/>
+          <w:szCs w:val="21"/>
+        </w:rPr>
+      </w:pPr>
+      <w:r>
+        <w:rPr>
+          <w:rFonts w:hint="eastAsia" w:ascii="宋体" w:hAnsi="宋体"/>
+          <w:color w:val="000000"/>
+          <w:szCs w:val="21"/>
+        </w:rPr>
+        <w:t>D.</w:t>
+      </w:r>
+      <w:r>
+        <w:rPr>
+          <w:rFonts w:ascii="宋体" w:hAnsi="宋体"/>
+          <w:color w:val="000000"/>
+          <w:szCs w:val="21"/>
+        </w:rPr>
+        <w:t>资产预期能为企业带来经济利益</w:t>
+      </w:r>
+    </w:p>
+    <w:p>
+      <w:pPr>
+        <w:rPr>
+          <w:rFonts w:hint="eastAsia" w:ascii="宋体" w:hAnsi="宋体"/>
+          <w:color w:val="000000"/>
+          <w:szCs w:val="21"/>
+        </w:rPr>
+      </w:pPr>
+      <w:r>
+        <w:rPr>
+          <w:rFonts w:hint="eastAsia" w:ascii="宋体" w:hAnsi="宋体"/>
+          <w:color w:val="000000"/>
+          <w:szCs w:val="21"/>
+        </w:rPr>
+        <w:t>正确答案：ACD</w:t>
       </w:r>
     </w:p>
     <w:p>
@@ -1568,6 +2012,30 @@
 <file path=word/numbering.xml><?xml version="1.0" encoding="utf-8"?>
 <w:numbering xmlns:wpc="http://schemas.microsoft.com/office/word/2010/wordprocessingCanvas" xmlns:mc="http://schemas.openxmlformats.org/markup-compatibility/2006" xmlns:o="urn:schemas-microsoft-com:office:office" xmlns:r="http://schemas.openxmlformats.org/officeDocument/2006/relationships" xmlns:m="http://schemas.openxmlformats.org/officeDocument/2006/math" xmlns:v="urn:schemas-microsoft-com:vml" xmlns:wp14="http://schemas.microsoft.com/office/word/2010/wordprocessingDrawing" xmlns:wp="http://schemas.openxmlformats.org/drawingml/2006/wordprocessingDrawing" xmlns:w10="urn:schemas-microsoft-com:office:word" xmlns:w="http://schemas.openxmlformats.org/wordprocessingml/2006/main" xmlns:w14="http://schemas.microsoft.com/office/word/2010/wordml" xmlns:wpg="http://schemas.microsoft.com/office/word/2010/wordprocessingGroup" xmlns:wpi="http://schemas.microsoft.com/office/word/2010/wordprocessingInk" xmlns:wne="http://schemas.microsoft.com/office/word/2006/wordml" xmlns:wps="http://schemas.microsoft.com/office/word/2010/wordprocessingShape" mc:Ignorable="w14 wp14">
   <w:abstractNum w:abstractNumId="0">
+    <w:nsid w:val="5D2E8631"/>
+    <w:multiLevelType w:val="singleLevel"/>
+    <w:tmpl w:val="5D2E8631"/>
+    <w:lvl w:ilvl="0" w:tentative="0">
+      <w:start w:val="6"/>
+      <w:numFmt w:val="decimal"/>
+      <w:suff w:val="nothing"/>
+      <w:lvlText w:val="%1、"/>
+      <w:lvlJc w:val="left"/>
+    </w:lvl>
+  </w:abstractNum>
+  <w:abstractNum w:abstractNumId="1">
+    <w:nsid w:val="5D2E94AF"/>
+    <w:multiLevelType w:val="singleLevel"/>
+    <w:tmpl w:val="5D2E94AF"/>
+    <w:lvl w:ilvl="0" w:tentative="0">
+      <w:start w:val="2"/>
+      <w:numFmt w:val="decimal"/>
+      <w:suff w:val="nothing"/>
+      <w:lvlText w:val="（%1）"/>
+      <w:lvlJc w:val="left"/>
+    </w:lvl>
+  </w:abstractNum>
+  <w:abstractNum w:abstractNumId="2">
     <w:nsid w:val="606D7D63"/>
     <w:multiLevelType w:val="multilevel"/>
     <w:tmpl w:val="606D7D63"/>
@@ -1658,7 +2126,13 @@
     </w:lvl>
   </w:abstractNum>
   <w:num w:numId="1">
+    <w:abstractNumId w:val="2"/>
+  </w:num>
+  <w:num w:numId="2">
     <w:abstractNumId w:val="0"/>
+  </w:num>
+  <w:num w:numId="3">
+    <w:abstractNumId w:val="1"/>
   </w:num>
 </w:numbering>
 </file>

--- a/tests/Fixtures/files/example1.docx
+++ b/tests/Fixtures/files/example1.docx
@@ -618,15 +618,7 @@
           <w:color w:val="000000"/>
           <w:szCs w:val="21"/>
         </w:rPr>
-        <w:t>全部账户的借方余额</w:t>
-      </w:r>
-      <w:r>
-        <w:rPr>
-          <w:rFonts w:ascii="宋体" w:hAnsi="宋体"/>
-          <w:color w:val="000000"/>
-          <w:szCs w:val="21"/>
-        </w:rPr>
-        <w:t>1</w:t>
+        <w:t>全部账户的借方余额1</w:t>
       </w:r>
     </w:p>
     <w:p>
@@ -1745,6 +1737,218 @@
     </w:p>
     <w:p>
       <w:pPr>
+        <w:numPr>
+          <w:ilvl w:val="0"/>
+          <w:numId w:val="0"/>
+        </w:numPr>
+        <w:ind w:firstLine="210" w:firstLineChars="100"/>
+        <w:rPr>
+          <w:rFonts w:hint="eastAsia" w:ascii="宋体" w:hAnsi="宋体"/>
+          <w:color w:val="000000"/>
+          <w:szCs w:val="21"/>
+        </w:rPr>
+      </w:pPr>
+    </w:p>
+    <w:p>
+      <w:pPr>
+        <w:numPr>
+          <w:ilvl w:val="0"/>
+          <w:numId w:val="4"/>
+        </w:numPr>
+        <w:rPr>
+          <w:rFonts w:hint="eastAsia" w:ascii="宋体" w:hAnsi="宋体"/>
+          <w:color w:val="000000"/>
+          <w:szCs w:val="21"/>
+        </w:rPr>
+      </w:pPr>
+      <w:r>
+        <w:rPr>
+          <w:rFonts w:ascii="宋体" w:hAnsi="宋体"/>
+          <w:color w:val="000000"/>
+          <w:szCs w:val="21"/>
+        </w:rPr>
+        <w:t>经上级有关部门批准的经济业务，应将批准文件作为原始凭证附件。</w:t>
+      </w:r>
+      <w:r>
+        <w:rPr>
+          <w:rFonts w:hint="eastAsia" w:ascii="宋体" w:hAnsi="宋体"/>
+          <w:color w:val="000000"/>
+          <w:szCs w:val="21"/>
+        </w:rPr>
+        <w:t>（正确）</w:t>
+      </w:r>
+    </w:p>
+    <w:p>
+      <w:pPr>
+        <w:widowControl w:val="0"/>
+        <w:numPr>
+          <w:numId w:val="0"/>
+        </w:numPr>
+        <w:jc w:val="both"/>
+        <w:rPr>
+          <w:rFonts w:hint="eastAsia" w:ascii="宋体" w:hAnsi="宋体"/>
+          <w:color w:val="000000"/>
+          <w:szCs w:val="21"/>
+        </w:rPr>
+      </w:pPr>
+    </w:p>
+    <w:p>
+      <w:pPr>
+        <w:rPr>
+          <w:rFonts w:ascii="宋体" w:hAnsi="宋体"/>
+          <w:color w:val="000000"/>
+          <w:szCs w:val="21"/>
+        </w:rPr>
+      </w:pPr>
+      <w:r>
+        <w:rPr>
+          <w:rFonts w:hint="eastAsia" w:ascii="宋体" w:hAnsi="宋体"/>
+          <w:color w:val="000000"/>
+          <w:szCs w:val="21"/>
+        </w:rPr>
+        <w:t>唐代诗人李白，字[</w:t>
+      </w:r>
+      <w:r>
+        <w:rPr>
+          <w:rFonts w:ascii="宋体" w:hAnsi="宋体"/>
+          <w:color w:val="000000"/>
+          <w:szCs w:val="21"/>
+        </w:rPr>
+        <w:t>[</w:t>
+      </w:r>
+      <w:r>
+        <w:rPr>
+          <w:rFonts w:hint="eastAsia" w:ascii="宋体" w:hAnsi="宋体"/>
+          <w:color w:val="000000"/>
+          <w:szCs w:val="21"/>
+        </w:rPr>
+        <w:t>太白</w:t>
+      </w:r>
+      <w:r>
+        <w:rPr>
+          <w:rFonts w:ascii="宋体" w:hAnsi="宋体"/>
+          <w:color w:val="000000"/>
+          <w:szCs w:val="21"/>
+        </w:rPr>
+        <w:t>]]</w:t>
+      </w:r>
+      <w:r>
+        <w:rPr>
+          <w:rFonts w:hint="eastAsia" w:ascii="宋体" w:hAnsi="宋体"/>
+          <w:color w:val="000000"/>
+          <w:szCs w:val="21"/>
+        </w:rPr>
+        <w:t>，号</w:t>
+      </w:r>
+      <w:r>
+        <w:rPr>
+          <w:rFonts w:ascii="宋体" w:hAnsi="宋体"/>
+          <w:color w:val="000000"/>
+          <w:szCs w:val="21"/>
+        </w:rPr>
+        <w:t>[[</w:t>
+      </w:r>
+      <w:r>
+        <w:rPr>
+          <w:rFonts w:hint="eastAsia" w:ascii="宋体" w:hAnsi="宋体"/>
+          <w:color w:val="000000"/>
+          <w:szCs w:val="21"/>
+        </w:rPr>
+        <w:t>青莲居士|谪仙人</w:t>
+      </w:r>
+      <w:r>
+        <w:rPr>
+          <w:rFonts w:ascii="宋体" w:hAnsi="宋体"/>
+          <w:color w:val="000000"/>
+          <w:szCs w:val="21"/>
+        </w:rPr>
+        <w:t>]]</w:t>
+      </w:r>
+      <w:r>
+        <w:rPr>
+          <w:rFonts w:hint="eastAsia" w:ascii="宋体" w:hAnsi="宋体"/>
+          <w:color w:val="000000"/>
+          <w:szCs w:val="21"/>
+        </w:rPr>
+        <w:t>，人称诗仙。</w:t>
+      </w:r>
+    </w:p>
+    <w:p>
+      <w:pPr>
+        <w:widowControl w:val="0"/>
+        <w:numPr>
+          <w:numId w:val="0"/>
+        </w:numPr>
+        <w:jc w:val="both"/>
+        <w:rPr>
+          <w:rFonts w:hint="eastAsia" w:ascii="宋体" w:hAnsi="宋体"/>
+          <w:color w:val="000000"/>
+          <w:szCs w:val="21"/>
+        </w:rPr>
+      </w:pPr>
+    </w:p>
+    <w:p>
+      <w:pPr>
+        <w:rPr>
+          <w:rFonts w:ascii="宋体" w:hAnsi="宋体"/>
+          <w:color w:val="000000"/>
+          <w:szCs w:val="21"/>
+        </w:rPr>
+      </w:pPr>
+      <w:r>
+        <w:rPr>
+          <w:rFonts w:ascii="宋体" w:hAnsi="宋体"/>
+          <w:color w:val="000000"/>
+          <w:szCs w:val="21"/>
+        </w:rPr>
+        <w:t>6</w:t>
+      </w:r>
+      <w:r>
+        <w:rPr>
+          <w:rFonts w:hint="eastAsia" w:ascii="宋体" w:hAnsi="宋体"/>
+          <w:color w:val="000000"/>
+          <w:szCs w:val="21"/>
+        </w:rPr>
+        <w:t>、</w:t>
+      </w:r>
+      <w:r>
+        <w:rPr>
+          <w:rFonts w:ascii="宋体" w:hAnsi="宋体"/>
+          <w:color w:val="000000"/>
+          <w:szCs w:val="21"/>
+        </w:rPr>
+        <w:t>经上级有关部门批准的经济业务，应将批准文件作为原始凭证附件</w:t>
+      </w:r>
+      <w:r>
+        <w:rPr>
+          <w:rFonts w:hint="eastAsia" w:ascii="宋体" w:hAnsi="宋体"/>
+          <w:color w:val="000000"/>
+          <w:szCs w:val="21"/>
+        </w:rPr>
+        <w:t>，请问是否是正确的？</w:t>
+      </w:r>
+    </w:p>
+    <w:p>
+      <w:pPr>
+        <w:rPr>
+          <w:rFonts w:hint="eastAsia" w:ascii="宋体" w:hAnsi="宋体"/>
+          <w:color w:val="000000"/>
+          <w:szCs w:val="21"/>
+        </w:rPr>
+      </w:pPr>
+      <w:r>
+        <w:rPr>
+          <w:rFonts w:hint="eastAsia" w:ascii="宋体" w:hAnsi="宋体"/>
+          <w:color w:val="000000"/>
+          <w:szCs w:val="21"/>
+        </w:rPr>
+        <w:t>答案：是正确的，理由如下。</w:t>
+      </w:r>
+      <w:bookmarkStart w:id="0" w:name="_GoBack"/>
+      <w:bookmarkEnd w:id="0"/>
+    </w:p>
+    <w:p>
+      <w:pPr>
         <w:rPr>
           <w:rFonts w:hint="eastAsia" w:ascii="宋体" w:hAnsi="宋体"/>
           <w:color w:val="000000"/>
@@ -4689,8 +4893,6 @@
           <w:szCs w:val="21"/>
         </w:rPr>
       </w:pPr>
-      <w:bookmarkStart w:id="0" w:name="_GoBack"/>
-      <w:bookmarkEnd w:id="0"/>
     </w:p>
     <w:sectPr>
       <w:pgSz w:w="11906" w:h="16838"/>
@@ -4729,6 +4931,18 @@
     </w:lvl>
   </w:abstractNum>
   <w:abstractNum w:abstractNumId="2">
+    <w:nsid w:val="5D37C9C7"/>
+    <w:multiLevelType w:val="singleLevel"/>
+    <w:tmpl w:val="5D37C9C7"/>
+    <w:lvl w:ilvl="0" w:tentative="0">
+      <w:start w:val="4"/>
+      <w:numFmt w:val="decimal"/>
+      <w:suff w:val="space"/>
+      <w:lvlText w:val="(%1)"/>
+      <w:lvlJc w:val="left"/>
+    </w:lvl>
+  </w:abstractNum>
+  <w:abstractNum w:abstractNumId="3">
     <w:nsid w:val="606D7D63"/>
     <w:multiLevelType w:val="multilevel"/>
     <w:tmpl w:val="606D7D63"/>
@@ -4819,13 +5033,16 @@
     </w:lvl>
   </w:abstractNum>
   <w:num w:numId="1">
-    <w:abstractNumId w:val="2"/>
+    <w:abstractNumId w:val="3"/>
   </w:num>
   <w:num w:numId="2">
     <w:abstractNumId w:val="0"/>
   </w:num>
   <w:num w:numId="3">
     <w:abstractNumId w:val="1"/>
+  </w:num>
+  <w:num w:numId="4">
+    <w:abstractNumId w:val="2"/>
   </w:num>
 </w:numbering>
 </file>

--- a/tests/Fixtures/files/example1.docx
+++ b/tests/Fixtures/files/example1.docx
@@ -1782,6 +1782,7 @@
       <w:pPr>
         <w:widowControl w:val="0"/>
         <w:numPr>
+          <w:ilvl w:val="0"/>
           <w:numId w:val="0"/>
         </w:numPr>
         <w:jc w:val="both"/>
@@ -1877,6 +1878,7 @@
       <w:pPr>
         <w:widowControl w:val="0"/>
         <w:numPr>
+          <w:ilvl w:val="0"/>
           <w:numId w:val="0"/>
         </w:numPr>
         <w:jc w:val="both"/>
@@ -1944,6 +1946,277 @@
         </w:rPr>
         <w:t>答案：是正确的，理由如下。</w:t>
       </w:r>
+    </w:p>
+    <w:p>
+      <w:pPr>
+        <w:rPr>
+          <w:rFonts w:hint="eastAsia" w:ascii="宋体" w:hAnsi="宋体"/>
+          <w:color w:val="000000"/>
+          <w:szCs w:val="21"/>
+        </w:rPr>
+      </w:pPr>
+    </w:p>
+    <w:p>
+      <w:pPr>
+        <w:rPr>
+          <w:rFonts w:ascii="宋体" w:hAnsi="宋体"/>
+          <w:color w:val="000000"/>
+          <w:szCs w:val="21"/>
+        </w:rPr>
+      </w:pPr>
+      <w:r>
+        <w:rPr>
+          <w:rFonts w:hint="eastAsia" w:ascii="宋体" w:hAnsi="宋体"/>
+          <w:color w:val="000000"/>
+          <w:szCs w:val="21"/>
+        </w:rPr>
+        <w:t>1、科目汇总表的汇总范围是（）。</w:t>
+      </w:r>
+    </w:p>
+    <w:p>
+      <w:pPr>
+        <w:rPr>
+          <w:rFonts w:hint="eastAsia" w:ascii="宋体" w:hAnsi="宋体"/>
+          <w:color w:val="000000"/>
+          <w:szCs w:val="21"/>
+        </w:rPr>
+      </w:pPr>
+      <w:r>
+        <w:drawing>
+          <wp:inline distT="0" distB="0" distL="114300" distR="114300">
+            <wp:extent cx="2057400" cy="1686560"/>
+            <wp:effectExtent l="0" t="0" r="0" b="15240"/>
+            <wp:docPr id="3" name="图片 3"/>
+            <wp:cNvGraphicFramePr>
+              <a:graphicFrameLocks xmlns:a="http://schemas.openxmlformats.org/drawingml/2006/main" noChangeAspect="1"/>
+            </wp:cNvGraphicFramePr>
+            <a:graphic xmlns:a="http://schemas.openxmlformats.org/drawingml/2006/main">
+              <a:graphicData uri="http://schemas.openxmlformats.org/drawingml/2006/picture">
+                <pic:pic xmlns:pic="http://schemas.openxmlformats.org/drawingml/2006/picture">
+                  <pic:nvPicPr>
+                    <pic:cNvPr id="3" name="图片 3"/>
+                    <pic:cNvPicPr>
+                      <a:picLocks noChangeAspect="1"/>
+                    </pic:cNvPicPr>
+                  </pic:nvPicPr>
+                  <pic:blipFill>
+                    <a:blip r:embed="rId4"/>
+                    <a:stretch>
+                      <a:fillRect/>
+                    </a:stretch>
+                  </pic:blipFill>
+                  <pic:spPr>
+                    <a:xfrm>
+                      <a:off x="0" y="0"/>
+                      <a:ext cx="2057400" cy="1686560"/>
+                    </a:xfrm>
+                    <a:prstGeom prst="rect">
+                      <a:avLst/>
+                    </a:prstGeom>
+                    <a:noFill/>
+                    <a:ln w="9525">
+                      <a:noFill/>
+                    </a:ln>
+                  </pic:spPr>
+                </pic:pic>
+              </a:graphicData>
+            </a:graphic>
+          </wp:inline>
+        </w:drawing>
+      </w:r>
+    </w:p>
+    <w:p>
+      <w:pPr>
+        <w:rPr>
+          <w:rFonts w:ascii="宋体" w:hAnsi="宋体"/>
+          <w:color w:val="000000"/>
+          <w:szCs w:val="21"/>
+        </w:rPr>
+      </w:pPr>
+      <w:r>
+        <w:rPr>
+          <w:rFonts w:hint="eastAsia" w:ascii="宋体" w:hAnsi="宋体"/>
+          <w:color w:val="000000"/>
+          <w:szCs w:val="21"/>
+        </w:rPr>
+        <w:t>A.</w:t>
+      </w:r>
+      <w:r>
+        <w:rPr>
+          <w:rFonts w:ascii="宋体" w:hAnsi="宋体"/>
+          <w:color w:val="000000"/>
+          <w:szCs w:val="21"/>
+        </w:rPr>
+        <w:t>全部账户的借方余额1</w:t>
+      </w:r>
+    </w:p>
+    <w:p>
+      <w:pPr>
+        <w:rPr>
+          <w:rFonts w:ascii="宋体" w:hAnsi="宋体"/>
+          <w:color w:val="000000"/>
+          <w:szCs w:val="21"/>
+        </w:rPr>
+      </w:pPr>
+      <w:r>
+        <w:rPr>
+          <w:rFonts w:hint="eastAsia" w:ascii="宋体" w:hAnsi="宋体"/>
+          <w:color w:val="000000"/>
+          <w:szCs w:val="21"/>
+        </w:rPr>
+        <w:t>B.</w:t>
+      </w:r>
+      <w:r>
+        <w:rPr>
+          <w:rFonts w:ascii="宋体" w:hAnsi="宋体"/>
+          <w:color w:val="000000"/>
+          <w:szCs w:val="21"/>
+        </w:rPr>
+        <w:t>全部账户的贷方余额</w:t>
+      </w:r>
+    </w:p>
+    <w:p>
+      <w:pPr>
+        <w:rPr>
+          <w:rFonts w:ascii="宋体" w:hAnsi="宋体"/>
+          <w:color w:val="000000"/>
+          <w:szCs w:val="21"/>
+        </w:rPr>
+      </w:pPr>
+      <w:r>
+        <w:rPr>
+          <w:rFonts w:hint="eastAsia" w:ascii="宋体" w:hAnsi="宋体"/>
+          <w:color w:val="000000"/>
+          <w:szCs w:val="21"/>
+        </w:rPr>
+        <w:t>C.</w:t>
+      </w:r>
+      <w:r>
+        <w:rPr>
+          <w:rFonts w:ascii="宋体" w:hAnsi="宋体"/>
+          <w:color w:val="000000"/>
+          <w:szCs w:val="21"/>
+        </w:rPr>
+        <w:t>全部账户的借、贷方发生额</w:t>
+      </w:r>
+    </w:p>
+    <w:p>
+      <w:pPr>
+        <w:rPr>
+          <w:rFonts w:ascii="宋体" w:hAnsi="宋体"/>
+          <w:color w:val="000000"/>
+          <w:szCs w:val="21"/>
+        </w:rPr>
+      </w:pPr>
+      <w:r>
+        <w:rPr>
+          <w:rFonts w:hint="eastAsia" w:ascii="宋体" w:hAnsi="宋体"/>
+          <w:color w:val="000000"/>
+          <w:szCs w:val="21"/>
+        </w:rPr>
+        <w:t>D.</w:t>
+      </w:r>
+      <w:r>
+        <w:rPr>
+          <w:rFonts w:ascii="宋体" w:hAnsi="宋体"/>
+          <w:color w:val="000000"/>
+          <w:szCs w:val="21"/>
+        </w:rPr>
+        <w:t>全部账户的借、贷方余额</w:t>
+      </w:r>
+    </w:p>
+    <w:p>
+      <w:pPr>
+        <w:rPr>
+          <w:rFonts w:ascii="宋体" w:hAnsi="宋体"/>
+          <w:color w:val="000000"/>
+          <w:szCs w:val="21"/>
+        </w:rPr>
+      </w:pPr>
+      <w:r>
+        <w:rPr>
+          <w:rFonts w:hint="eastAsia" w:ascii="宋体" w:hAnsi="宋体"/>
+          <w:color w:val="000000"/>
+          <w:szCs w:val="21"/>
+        </w:rPr>
+        <w:t>【答案】C</w:t>
+      </w:r>
+    </w:p>
+    <w:p>
+      <w:pPr>
+        <w:rPr>
+          <w:rFonts w:ascii="宋体" w:hAnsi="宋体"/>
+          <w:color w:val="000000"/>
+          <w:szCs w:val="21"/>
+        </w:rPr>
+      </w:pPr>
+      <w:r>
+        <w:rPr>
+          <w:rFonts w:hint="eastAsia" w:ascii="宋体" w:hAnsi="宋体"/>
+          <w:color w:val="000000"/>
+          <w:szCs w:val="21"/>
+        </w:rPr>
+        <w:t>【难度】一般</w:t>
+      </w:r>
+    </w:p>
+    <w:p>
+      <w:pPr>
+        <w:rPr>
+          <w:rFonts w:hint="eastAsia" w:ascii="宋体" w:hAnsi="宋体"/>
+          <w:color w:val="000000"/>
+          <w:szCs w:val="21"/>
+        </w:rPr>
+      </w:pPr>
+      <w:r>
+        <w:rPr>
+          <w:rFonts w:hint="eastAsia" w:ascii="宋体" w:hAnsi="宋体"/>
+          <w:color w:val="000000"/>
+          <w:szCs w:val="21"/>
+        </w:rPr>
+        <w:t>【分数】2分</w:t>
+      </w:r>
+    </w:p>
+    <w:p>
+      <w:pPr>
+        <w:rPr>
+          <w:rFonts w:ascii="宋体" w:hAnsi="宋体"/>
+          <w:color w:val="000000"/>
+          <w:szCs w:val="21"/>
+        </w:rPr>
+      </w:pPr>
+      <w:r>
+        <w:rPr>
+          <w:rFonts w:hint="eastAsia" w:ascii="宋体" w:hAnsi="宋体"/>
+          <w:color w:val="000000"/>
+          <w:szCs w:val="21"/>
+        </w:rPr>
+        <w:t>【解析】科目汇总表的汇总范围是全部账户的借、贷方发生额。故选</w:t>
+      </w:r>
+      <w:r>
+        <w:rPr>
+          <w:rFonts w:ascii="宋体" w:hAnsi="宋体"/>
+          <w:color w:val="000000"/>
+          <w:szCs w:val="21"/>
+        </w:rPr>
+        <w:t>C</w:t>
+      </w:r>
+      <w:r>
+        <w:rPr>
+          <w:rFonts w:hint="eastAsia" w:ascii="宋体" w:hAnsi="宋体"/>
+          <w:color w:val="000000"/>
+          <w:szCs w:val="21"/>
+        </w:rPr>
+        <w:t>。</w:t>
+      </w:r>
+    </w:p>
+    <w:p>
+      <w:pPr>
+        <w:rPr>
+          <w:rFonts w:hint="eastAsia" w:ascii="宋体" w:hAnsi="宋体"/>
+          <w:color w:val="000000"/>
+          <w:szCs w:val="21"/>
+        </w:rPr>
+      </w:pPr>
       <w:bookmarkStart w:id="0" w:name="_GoBack"/>
       <w:bookmarkEnd w:id="0"/>
     </w:p>
@@ -2452,11 +2725,7 @@
     </w:p>
     <w:p>
       <w:pPr>
-        <w:rPr>
-          <w:rFonts w:ascii="宋体" w:hAnsi="宋体"/>
-          <w:color w:val="000000"/>
-          <w:szCs w:val="21"/>
-        </w:rPr>
+        <w:pStyle w:val="2"/>
       </w:pPr>
       <w:r>
         <w:drawing>
@@ -5060,7 +5329,7 @@
     <w:lsdException w:qFormat="1" w:unhideWhenUsed="0" w:uiPriority="0" w:semiHidden="0" w:name="Normal"/>
     <w:lsdException w:qFormat="1" w:unhideWhenUsed="0" w:uiPriority="9" w:semiHidden="0" w:name="heading 1"/>
     <w:lsdException w:qFormat="1" w:uiPriority="9" w:name="heading 2"/>
-    <w:lsdException w:qFormat="1" w:uiPriority="9" w:name="heading 3"/>
+    <w:lsdException w:qFormat="1" w:uiPriority="9" w:semiHidden="0" w:name="heading 3"/>
     <w:lsdException w:qFormat="1" w:uiPriority="9" w:name="heading 4"/>
     <w:lsdException w:qFormat="1" w:uiPriority="9" w:name="heading 5"/>
     <w:lsdException w:qFormat="1" w:uiPriority="9" w:name="heading 6"/>
@@ -5322,13 +5591,31 @@
       <w:lang w:val="en-US" w:eastAsia="zh-CN" w:bidi="ar-SA"/>
     </w:rPr>
   </w:style>
-  <w:style w:type="character" w:default="1" w:styleId="4">
+  <w:style w:type="paragraph" w:styleId="2">
+    <w:name w:val="heading 3"/>
+    <w:basedOn w:val="1"/>
+    <w:next w:val="1"/>
+    <w:unhideWhenUsed/>
+    <w:qFormat/>
+    <w:uiPriority w:val="9"/>
+    <w:pPr>
+      <w:keepNext/>
+      <w:keepLines/>
+      <w:spacing w:before="260" w:beforeLines="0" w:beforeAutospacing="0" w:after="260" w:afterLines="0" w:afterAutospacing="0" w:line="413" w:lineRule="auto"/>
+      <w:outlineLvl w:val="2"/>
+    </w:pPr>
+    <w:rPr>
+      <w:b/>
+      <w:sz w:val="32"/>
+    </w:rPr>
+  </w:style>
+  <w:style w:type="character" w:default="1" w:styleId="5">
     <w:name w:val="Default Paragraph Font"/>
     <w:unhideWhenUsed/>
     <w:qFormat/>
     <w:uiPriority w:val="1"/>
   </w:style>
-  <w:style w:type="table" w:default="1" w:styleId="5">
+  <w:style w:type="table" w:default="1" w:styleId="6">
     <w:name w:val="Normal Table"/>
     <w:unhideWhenUsed/>
     <w:qFormat/>
@@ -5343,10 +5630,10 @@
       </w:tblCellMar>
     </w:tblPr>
   </w:style>
-  <w:style w:type="paragraph" w:styleId="2">
+  <w:style w:type="paragraph" w:styleId="3">
     <w:name w:val="footer"/>
     <w:basedOn w:val="1"/>
-    <w:link w:val="7"/>
+    <w:link w:val="8"/>
     <w:unhideWhenUsed/>
     <w:qFormat/>
     <w:uiPriority w:val="99"/>
@@ -5363,10 +5650,10 @@
       <w:szCs w:val="18"/>
     </w:rPr>
   </w:style>
-  <w:style w:type="paragraph" w:styleId="3">
+  <w:style w:type="paragraph" w:styleId="4">
     <w:name w:val="header"/>
     <w:basedOn w:val="1"/>
-    <w:link w:val="8"/>
+    <w:link w:val="9"/>
     <w:unhideWhenUsed/>
     <w:qFormat/>
     <w:uiPriority w:val="99"/>
@@ -5386,7 +5673,7 @@
       <w:szCs w:val="18"/>
     </w:rPr>
   </w:style>
-  <w:style w:type="paragraph" w:customStyle="1" w:styleId="6">
+  <w:style w:type="paragraph" w:customStyle="1" w:styleId="7">
     <w:name w:val="列出段落1"/>
     <w:basedOn w:val="1"/>
     <w:qFormat/>
@@ -5395,9 +5682,9 @@
       <w:ind w:firstLine="420" w:firstLineChars="200"/>
     </w:pPr>
   </w:style>
-  <w:style w:type="character" w:customStyle="1" w:styleId="7">
+  <w:style w:type="character" w:customStyle="1" w:styleId="8">
     <w:name w:val="页脚 字符"/>
-    <w:link w:val="2"/>
+    <w:link w:val="3"/>
     <w:semiHidden/>
     <w:qFormat/>
     <w:uiPriority w:val="99"/>
@@ -5406,9 +5693,9 @@
       <w:szCs w:val="18"/>
     </w:rPr>
   </w:style>
-  <w:style w:type="character" w:customStyle="1" w:styleId="8">
+  <w:style w:type="character" w:customStyle="1" w:styleId="9">
     <w:name w:val="页眉 字符"/>
-    <w:link w:val="3"/>
+    <w:link w:val="4"/>
     <w:semiHidden/>
     <w:qFormat/>
     <w:uiPriority w:val="99"/>

--- a/tests/Fixtures/files/example1.docx
+++ b/tests/Fixtures/files/example1.docx
@@ -1500,11 +1500,21 @@
       </w:pPr>
       <w:r>
         <w:rPr>
-          <w:rFonts w:hint="eastAsia" w:ascii="宋体" w:hAnsi="宋体"/>
-          <w:color w:val="000000"/>
-          <w:szCs w:val="21"/>
-        </w:rPr>
-        <w:t>（1）甲公司的长期股权投资权益法核算下的账面价值与计算基础是否有差异。</w:t>
+          <w:rFonts w:hint="default" w:ascii="宋体" w:hAnsi="宋体"/>
+          <w:color w:val="000000"/>
+          <w:szCs w:val="21"/>
+        </w:rPr>
+        <w:t>（</w:t>
+      </w:r>
+      <w:bookmarkStart w:id="0" w:name="_GoBack"/>
+      <w:bookmarkEnd w:id="0"/>
+      <w:r>
+        <w:rPr>
+          <w:rFonts w:hint="eastAsia" w:ascii="宋体" w:hAnsi="宋体"/>
+          <w:color w:val="000000"/>
+          <w:szCs w:val="21"/>
+        </w:rPr>
+        <w:t>1）甲公司的长期股权投资权益法核算下的账面价值与计算基础是否有差异。</w:t>
       </w:r>
     </w:p>
     <w:p>
@@ -2217,8 +2227,6 @@
           <w:szCs w:val="21"/>
         </w:rPr>
       </w:pPr>
-      <w:bookmarkStart w:id="0" w:name="_GoBack"/>
-      <w:bookmarkEnd w:id="0"/>
     </w:p>
     <w:p>
       <w:pPr>

--- a/tests/Fixtures/files/example1.docx
+++ b/tests/Fixtures/files/example1.docx
@@ -1405,7 +1405,7 @@
     <w:p>
       <w:pPr>
         <w:rPr>
-          <w:rFonts w:ascii="宋体" w:hAnsi="宋体"/>
+          <w:rFonts w:hint="eastAsia" w:ascii="宋体" w:hAnsi="宋体"/>
           <w:color w:val="000000"/>
           <w:szCs w:val="21"/>
         </w:rPr>
@@ -1418,6 +1418,8 @@
         </w:rPr>
         <w:t>【材料题开始】</w:t>
       </w:r>
+      <w:bookmarkStart w:id="0" w:name="_GoBack"/>
+      <w:bookmarkEnd w:id="0"/>
     </w:p>
     <w:p>
       <w:pPr>
@@ -1506,8 +1508,6 @@
         </w:rPr>
         <w:t>（</w:t>
       </w:r>
-      <w:bookmarkStart w:id="0" w:name="_GoBack"/>
-      <w:bookmarkEnd w:id="0"/>
       <w:r>
         <w:rPr>
           <w:rFonts w:hint="eastAsia" w:ascii="宋体" w:hAnsi="宋体"/>

--- a/tests/Fixtures/files/example1.docx
+++ b/tests/Fixtures/files/example1.docx
@@ -547,9 +547,7 @@
     <w:p>
       <w:pPr>
         <w:rPr>
-          <w:rFonts w:hint="eastAsia" w:ascii="宋体" w:hAnsi="宋体"/>
-          <w:color w:val="000000"/>
-          <w:szCs w:val="21"/>
+          <w:rFonts w:hint="eastAsia"/>
         </w:rPr>
       </w:pPr>
       <w:r>
@@ -598,19 +596,22 @@
     </w:p>
     <w:p>
       <w:pPr>
-        <w:rPr>
-          <w:rFonts w:ascii="宋体" w:hAnsi="宋体"/>
-          <w:color w:val="000000"/>
-          <w:szCs w:val="21"/>
-        </w:rPr>
-      </w:pPr>
-      <w:r>
-        <w:rPr>
-          <w:rFonts w:hint="eastAsia" w:ascii="宋体" w:hAnsi="宋体"/>
-          <w:color w:val="000000"/>
-          <w:szCs w:val="21"/>
-        </w:rPr>
-        <w:t>A.</w:t>
+        <w:numPr>
+          <w:numId w:val="0"/>
+        </w:numPr>
+        <w:rPr>
+          <w:rFonts w:ascii="宋体" w:hAnsi="宋体"/>
+          <w:color w:val="000000"/>
+          <w:szCs w:val="21"/>
+        </w:rPr>
+      </w:pPr>
+      <w:r>
+        <w:rPr>
+          <w:rFonts w:ascii="宋体" w:hAnsi="宋体"/>
+          <w:color w:val="000000"/>
+          <w:szCs w:val="21"/>
+        </w:rPr>
+        <w:t>A、</w:t>
       </w:r>
       <w:r>
         <w:rPr>
@@ -623,19 +624,76 @@
     </w:p>
     <w:p>
       <w:pPr>
-        <w:rPr>
-          <w:rFonts w:ascii="宋体" w:hAnsi="宋体"/>
-          <w:color w:val="000000"/>
-          <w:szCs w:val="21"/>
-        </w:rPr>
-      </w:pPr>
-      <w:r>
-        <w:rPr>
-          <w:rFonts w:hint="eastAsia" w:ascii="宋体" w:hAnsi="宋体"/>
-          <w:color w:val="000000"/>
-          <w:szCs w:val="21"/>
-        </w:rPr>
-        <w:t>B.</w:t>
+        <w:widowControl w:val="0"/>
+        <w:numPr>
+          <w:numId w:val="0"/>
+        </w:numPr>
+        <w:jc w:val="both"/>
+        <w:rPr>
+          <w:rFonts w:ascii="宋体" w:hAnsi="宋体"/>
+          <w:color w:val="000000"/>
+          <w:szCs w:val="21"/>
+        </w:rPr>
+      </w:pPr>
+      <w:r>
+        <w:drawing>
+          <wp:inline distT="0" distB="0" distL="114300" distR="114300">
+            <wp:extent cx="2057400" cy="1686560"/>
+            <wp:effectExtent l="0" t="0" r="0" b="15240"/>
+            <wp:docPr id="9" name="图片 9"/>
+            <wp:cNvGraphicFramePr>
+              <a:graphicFrameLocks xmlns:a="http://schemas.openxmlformats.org/drawingml/2006/main" noChangeAspect="1"/>
+            </wp:cNvGraphicFramePr>
+            <a:graphic xmlns:a="http://schemas.openxmlformats.org/drawingml/2006/main">
+              <a:graphicData uri="http://schemas.openxmlformats.org/drawingml/2006/picture">
+                <pic:pic xmlns:pic="http://schemas.openxmlformats.org/drawingml/2006/picture">
+                  <pic:nvPicPr>
+                    <pic:cNvPr id="9" name="图片 9"/>
+                    <pic:cNvPicPr>
+                      <a:picLocks noChangeAspect="1"/>
+                    </pic:cNvPicPr>
+                  </pic:nvPicPr>
+                  <pic:blipFill>
+                    <a:blip r:embed="rId4"/>
+                    <a:stretch>
+                      <a:fillRect/>
+                    </a:stretch>
+                  </pic:blipFill>
+                  <pic:spPr>
+                    <a:xfrm>
+                      <a:off x="0" y="0"/>
+                      <a:ext cx="2057400" cy="1686560"/>
+                    </a:xfrm>
+                    <a:prstGeom prst="rect">
+                      <a:avLst/>
+                    </a:prstGeom>
+                    <a:noFill/>
+                    <a:ln w="9525">
+                      <a:noFill/>
+                    </a:ln>
+                  </pic:spPr>
+                </pic:pic>
+              </a:graphicData>
+            </a:graphic>
+          </wp:inline>
+        </w:drawing>
+      </w:r>
+    </w:p>
+    <w:p>
+      <w:pPr>
+        <w:rPr>
+          <w:rFonts w:ascii="宋体" w:hAnsi="宋体"/>
+          <w:color w:val="000000"/>
+          <w:szCs w:val="21"/>
+        </w:rPr>
+      </w:pPr>
+      <w:r>
+        <w:rPr>
+          <w:rFonts w:ascii="宋体" w:hAnsi="宋体"/>
+          <w:color w:val="000000"/>
+          <w:szCs w:val="21"/>
+        </w:rPr>
+        <w:t>B、</w:t>
       </w:r>
       <w:r>
         <w:rPr>
@@ -654,31 +712,8 @@
           <w:szCs w:val="21"/>
         </w:rPr>
       </w:pPr>
-      <w:r>
-        <w:rPr>
-          <w:rFonts w:hint="eastAsia" w:ascii="宋体" w:hAnsi="宋体"/>
-          <w:color w:val="000000"/>
-          <w:szCs w:val="21"/>
-        </w:rPr>
-        <w:t>C.</w:t>
-      </w:r>
-      <w:r>
-        <w:rPr>
-          <w:rFonts w:ascii="宋体" w:hAnsi="宋体"/>
-          <w:color w:val="000000"/>
-          <w:szCs w:val="21"/>
-        </w:rPr>
-        <w:t>全部账户的借、贷方发生额</w:t>
-      </w:r>
-    </w:p>
-    <w:p>
-      <w:pPr>
-        <w:rPr>
-          <w:rFonts w:ascii="宋体" w:hAnsi="宋体"/>
-          <w:color w:val="000000"/>
-          <w:szCs w:val="21"/>
-        </w:rPr>
-      </w:pPr>
+      <w:bookmarkStart w:id="0" w:name="_GoBack"/>
+      <w:bookmarkEnd w:id="0"/>
       <w:r>
         <w:rPr>
           <w:rFonts w:hint="eastAsia" w:ascii="宋体" w:hAnsi="宋体"/>
@@ -1418,8 +1453,6 @@
         </w:rPr>
         <w:t>【材料题开始】</w:t>
       </w:r>
-      <w:bookmarkStart w:id="0" w:name="_GoBack"/>
-      <w:bookmarkEnd w:id="0"/>
     </w:p>
     <w:p>
       <w:pPr>

--- a/tests/Fixtures/files/example1.docx
+++ b/tests/Fixtures/files/example1.docx
@@ -703,6 +703,30 @@
         </w:rPr>
         <w:t>全部账户的贷方余额</w:t>
       </w:r>
+      <w:r>
+        <w:rPr>
+          <w:rFonts w:ascii="宋体" w:hAnsi="宋体"/>
+          <w:color w:val="000000"/>
+          <w:szCs w:val="21"/>
+        </w:rPr>
+        <w:t xml:space="preserve">  C. haishfiwfhwivhw  </w:t>
+      </w:r>
+      <w:r>
+        <w:rPr>
+          <w:rFonts w:hint="eastAsia" w:ascii="宋体" w:hAnsi="宋体"/>
+          <w:color w:val="000000"/>
+          <w:szCs w:val="21"/>
+        </w:rPr>
+        <w:t>D.</w:t>
+      </w:r>
+      <w:r>
+        <w:rPr>
+          <w:rFonts w:ascii="宋体" w:hAnsi="宋体"/>
+          <w:color w:val="000000"/>
+          <w:szCs w:val="21"/>
+        </w:rPr>
+        <w:t>全部账户的借、贷方余额</w:t>
+      </w:r>
     </w:p>
     <w:p>
       <w:pPr>
@@ -714,48 +738,6 @@
       </w:pPr>
       <w:bookmarkStart w:id="0" w:name="_GoBack"/>
       <w:bookmarkEnd w:id="0"/>
-      <w:r>
-        <w:rPr>
-          <w:rFonts w:hint="eastAsia" w:ascii="宋体" w:hAnsi="宋体"/>
-          <w:color w:val="000000"/>
-          <w:szCs w:val="21"/>
-        </w:rPr>
-        <w:t>D.</w:t>
-      </w:r>
-      <w:r>
-        <w:rPr>
-          <w:rFonts w:ascii="宋体" w:hAnsi="宋体"/>
-          <w:color w:val="000000"/>
-          <w:szCs w:val="21"/>
-        </w:rPr>
-        <w:t>全部账户的借、贷方余额</w:t>
-      </w:r>
-    </w:p>
-    <w:p>
-      <w:pPr>
-        <w:rPr>
-          <w:rFonts w:ascii="宋体" w:hAnsi="宋体"/>
-          <w:color w:val="000000"/>
-          <w:szCs w:val="21"/>
-        </w:rPr>
-      </w:pPr>
-      <w:r>
-        <w:rPr>
-          <w:rFonts w:hint="eastAsia" w:ascii="宋体" w:hAnsi="宋体"/>
-          <w:color w:val="000000"/>
-          <w:szCs w:val="21"/>
-        </w:rPr>
-        <w:t>【答案】C</w:t>
-      </w:r>
-    </w:p>
-    <w:p>
-      <w:pPr>
-        <w:rPr>
-          <w:rFonts w:ascii="宋体" w:hAnsi="宋体"/>
-          <w:color w:val="000000"/>
-          <w:szCs w:val="21"/>
-        </w:rPr>
-      </w:pPr>
       <w:r>
         <w:rPr>
           <w:rFonts w:hint="eastAsia" w:ascii="宋体" w:hAnsi="宋体"/>
@@ -1349,7 +1331,23 @@
           <w:color w:val="000000"/>
           <w:szCs w:val="21"/>
         </w:rPr>
-        <w:t>，人称诗仙。</w:t>
+        <w:t>，</w:t>
+      </w:r>
+      <w:r>
+        <w:rPr>
+          <w:rFonts w:hint="default" w:ascii="宋体" w:hAnsi="宋体"/>
+          <w:color w:val="000000"/>
+          <w:szCs w:val="21"/>
+        </w:rPr>
+        <w:t>[[]]</w:t>
+      </w:r>
+      <w:r>
+        <w:rPr>
+          <w:rFonts w:hint="eastAsia" w:ascii="宋体" w:hAnsi="宋体"/>
+          <w:color w:val="000000"/>
+          <w:szCs w:val="21"/>
+        </w:rPr>
+        <w:t>人称诗仙。</w:t>
       </w:r>
     </w:p>
     <w:p>

--- a/tests/Fixtures/files/example1.docx
+++ b/tests/Fixtures/files/example1.docx
@@ -597,6 +597,7 @@
     <w:p>
       <w:pPr>
         <w:numPr>
+          <w:ilvl w:val="0"/>
           <w:numId w:val="0"/>
         </w:numPr>
         <w:rPr>
@@ -611,21 +612,14 @@
           <w:color w:val="000000"/>
           <w:szCs w:val="21"/>
         </w:rPr>
-        <w:t>A、</w:t>
-      </w:r>
-      <w:r>
-        <w:rPr>
-          <w:rFonts w:ascii="宋体" w:hAnsi="宋体"/>
-          <w:color w:val="000000"/>
-          <w:szCs w:val="21"/>
-        </w:rPr>
-        <w:t>全部账户的借方余额1</w:t>
+        <w:t>A、全部账户的借方余额1</w:t>
       </w:r>
     </w:p>
     <w:p>
       <w:pPr>
         <w:widowControl w:val="0"/>
         <w:numPr>
+          <w:ilvl w:val="0"/>
           <w:numId w:val="0"/>
         </w:numPr>
         <w:jc w:val="both"/>
@@ -693,23 +687,7 @@
           <w:color w:val="000000"/>
           <w:szCs w:val="21"/>
         </w:rPr>
-        <w:t>B、</w:t>
-      </w:r>
-      <w:r>
-        <w:rPr>
-          <w:rFonts w:ascii="宋体" w:hAnsi="宋体"/>
-          <w:color w:val="000000"/>
-          <w:szCs w:val="21"/>
-        </w:rPr>
-        <w:t>全部账户的贷方余额</w:t>
-      </w:r>
-      <w:r>
-        <w:rPr>
-          <w:rFonts w:ascii="宋体" w:hAnsi="宋体"/>
-          <w:color w:val="000000"/>
-          <w:szCs w:val="21"/>
-        </w:rPr>
-        <w:t xml:space="preserve">  C. haishfiwfhwivhw  </w:t>
+        <w:t xml:space="preserve">B、全部账户的贷方余额  C. haishfiwfhwivhw  </w:t>
       </w:r>
       <w:r>
         <w:rPr>
@@ -726,6 +704,308 @@
           <w:szCs w:val="21"/>
         </w:rPr>
         <w:t>全部账户的借、贷方余额</w:t>
+      </w:r>
+    </w:p>
+    <w:p>
+      <w:pPr>
+        <w:rPr>
+          <w:rFonts w:ascii="宋体" w:hAnsi="宋体"/>
+          <w:color w:val="000000"/>
+          <w:szCs w:val="21"/>
+        </w:rPr>
+      </w:pPr>
+      <w:r>
+        <w:rPr>
+          <w:rFonts w:hint="eastAsia" w:ascii="宋体" w:hAnsi="宋体"/>
+          <w:color w:val="000000"/>
+          <w:szCs w:val="21"/>
+        </w:rPr>
+        <w:t>【难度】一般</w:t>
+      </w:r>
+    </w:p>
+    <w:p>
+      <w:pPr>
+        <w:rPr>
+          <w:rFonts w:hint="eastAsia" w:ascii="宋体" w:hAnsi="宋体"/>
+          <w:color w:val="000000"/>
+          <w:szCs w:val="21"/>
+        </w:rPr>
+      </w:pPr>
+      <w:r>
+        <w:rPr>
+          <w:rFonts w:hint="eastAsia" w:ascii="宋体" w:hAnsi="宋体"/>
+          <w:color w:val="000000"/>
+          <w:szCs w:val="21"/>
+        </w:rPr>
+        <w:t>【分数】2分</w:t>
+      </w:r>
+    </w:p>
+    <w:p>
+      <w:pPr>
+        <w:rPr>
+          <w:rFonts w:ascii="宋体" w:hAnsi="宋体"/>
+          <w:color w:val="000000"/>
+          <w:szCs w:val="21"/>
+        </w:rPr>
+      </w:pPr>
+      <w:r>
+        <w:rPr>
+          <w:rFonts w:hint="eastAsia" w:ascii="宋体" w:hAnsi="宋体"/>
+          <w:color w:val="000000"/>
+          <w:szCs w:val="21"/>
+        </w:rPr>
+        <w:t>【解析】科目汇总表的汇总范围是全部账户的借、贷方发生额。故选</w:t>
+      </w:r>
+      <w:r>
+        <w:rPr>
+          <w:rFonts w:ascii="宋体" w:hAnsi="宋体"/>
+          <w:color w:val="000000"/>
+          <w:szCs w:val="21"/>
+        </w:rPr>
+        <w:t>C</w:t>
+      </w:r>
+      <w:r>
+        <w:rPr>
+          <w:rFonts w:hint="eastAsia" w:ascii="宋体" w:hAnsi="宋体"/>
+          <w:color w:val="000000"/>
+          <w:szCs w:val="21"/>
+        </w:rPr>
+        <w:t>。</w:t>
+      </w:r>
+    </w:p>
+    <w:p>
+      <w:pPr>
+        <w:rPr>
+          <w:rFonts w:hint="eastAsia" w:ascii="宋体" w:hAnsi="宋体"/>
+          <w:color w:val="000000"/>
+          <w:szCs w:val="21"/>
+        </w:rPr>
+      </w:pPr>
+    </w:p>
+    <w:p>
+      <w:pPr>
+        <w:rPr>
+          <w:rFonts w:hint="eastAsia" w:ascii="宋体" w:hAnsi="宋体"/>
+          <w:color w:val="000000"/>
+          <w:szCs w:val="21"/>
+        </w:rPr>
+      </w:pPr>
+      <w:r>
+        <w:rPr>
+          <w:rFonts w:hint="eastAsia" w:ascii="宋体" w:hAnsi="宋体"/>
+          <w:color w:val="000000"/>
+          <w:szCs w:val="21"/>
+        </w:rPr>
+        <w:t>2、</w:t>
+      </w:r>
+      <w:r>
+        <w:rPr>
+          <w:rFonts w:ascii="宋体" w:hAnsi="宋体"/>
+          <w:color w:val="000000"/>
+          <w:szCs w:val="21"/>
+        </w:rPr>
+        <w:t>资产应具备的基本特征有（）。</w:t>
+      </w:r>
+    </w:p>
+    <w:p>
+      <w:pPr>
+        <w:rPr>
+          <w:rFonts w:ascii="宋体" w:hAnsi="宋体"/>
+          <w:color w:val="000000"/>
+          <w:szCs w:val="21"/>
+        </w:rPr>
+      </w:pPr>
+      <w:r>
+        <w:rPr>
+          <w:rFonts w:hint="eastAsia" w:ascii="宋体" w:hAnsi="宋体"/>
+          <w:color w:val="000000"/>
+          <w:szCs w:val="21"/>
+        </w:rPr>
+        <w:t>A.</w:t>
+      </w:r>
+      <w:r>
+        <w:rPr>
+          <w:rFonts w:ascii="宋体" w:hAnsi="宋体"/>
+          <w:color w:val="000000"/>
+          <w:szCs w:val="21"/>
+        </w:rPr>
+        <w:t>资产是由企业过去的交易或事项形成</w:t>
+      </w:r>
+    </w:p>
+    <w:p>
+      <w:pPr>
+        <w:rPr>
+          <w:rFonts w:ascii="宋体" w:hAnsi="宋体"/>
+          <w:color w:val="000000"/>
+          <w:szCs w:val="21"/>
+        </w:rPr>
+      </w:pPr>
+      <w:r>
+        <w:rPr>
+          <w:rFonts w:hint="eastAsia" w:ascii="宋体" w:hAnsi="宋体"/>
+          <w:color w:val="000000"/>
+          <w:szCs w:val="21"/>
+        </w:rPr>
+        <w:t>B.</w:t>
+      </w:r>
+      <w:r>
+        <w:rPr>
+          <w:rFonts w:ascii="宋体" w:hAnsi="宋体"/>
+          <w:color w:val="000000"/>
+          <w:szCs w:val="21"/>
+        </w:rPr>
+        <w:t>必须是投资者投入的</w:t>
+      </w:r>
+    </w:p>
+    <w:p>
+      <w:pPr>
+        <w:rPr>
+          <w:rFonts w:ascii="宋体" w:hAnsi="宋体"/>
+          <w:color w:val="000000"/>
+          <w:szCs w:val="21"/>
+        </w:rPr>
+      </w:pPr>
+      <w:r>
+        <w:rPr>
+          <w:rFonts w:hint="eastAsia" w:ascii="宋体" w:hAnsi="宋体"/>
+          <w:color w:val="000000"/>
+          <w:szCs w:val="21"/>
+        </w:rPr>
+        <w:t>C.</w:t>
+      </w:r>
+      <w:r>
+        <w:rPr>
+          <w:rFonts w:ascii="宋体" w:hAnsi="宋体"/>
+          <w:color w:val="000000"/>
+          <w:szCs w:val="21"/>
+        </w:rPr>
+        <w:t>资产是由企业拥有和控制的</w:t>
+      </w:r>
+    </w:p>
+    <w:p>
+      <w:pPr>
+        <w:rPr>
+          <w:rFonts w:ascii="宋体" w:hAnsi="宋体"/>
+          <w:color w:val="000000"/>
+          <w:szCs w:val="21"/>
+        </w:rPr>
+      </w:pPr>
+      <w:r>
+        <w:rPr>
+          <w:rFonts w:hint="eastAsia" w:ascii="宋体" w:hAnsi="宋体"/>
+          <w:color w:val="000000"/>
+          <w:szCs w:val="21"/>
+        </w:rPr>
+        <w:t>D.</w:t>
+      </w:r>
+      <w:r>
+        <w:rPr>
+          <w:rFonts w:ascii="宋体" w:hAnsi="宋体"/>
+          <w:color w:val="000000"/>
+          <w:szCs w:val="21"/>
+        </w:rPr>
+        <w:t>资产预期能为企业带来经济利益</w:t>
+      </w:r>
+    </w:p>
+    <w:p>
+      <w:pPr>
+        <w:rPr>
+          <w:rFonts w:ascii="宋体" w:hAnsi="宋体"/>
+          <w:color w:val="000000"/>
+          <w:szCs w:val="21"/>
+        </w:rPr>
+      </w:pPr>
+      <w:r>
+        <w:rPr>
+          <w:rFonts w:hint="eastAsia" w:ascii="宋体" w:hAnsi="宋体"/>
+          <w:color w:val="000000"/>
+          <w:szCs w:val="21"/>
+        </w:rPr>
+        <w:t>正确答案：ACD</w:t>
+      </w:r>
+    </w:p>
+    <w:p>
+      <w:pPr>
+        <w:rPr>
+          <w:rFonts w:ascii="宋体" w:hAnsi="宋体"/>
+          <w:color w:val="000000"/>
+          <w:szCs w:val="21"/>
+        </w:rPr>
+      </w:pPr>
+      <w:r>
+        <w:rPr>
+          <w:rFonts w:hint="eastAsia" w:ascii="宋体" w:hAnsi="宋体"/>
+          <w:color w:val="000000"/>
+          <w:szCs w:val="21"/>
+        </w:rPr>
+        <w:t>【解析】</w:t>
+      </w:r>
+      <w:r>
+        <w:rPr>
+          <w:rFonts w:ascii="宋体" w:hAnsi="宋体"/>
+          <w:color w:val="000000"/>
+          <w:szCs w:val="21"/>
+        </w:rPr>
+        <w:t>资产是过去的交易事项形成，企业拥有或者控制的预期会给企业带来经济利益的资源。故选ACD。</w:t>
+      </w:r>
+    </w:p>
+    <w:p>
+      <w:pPr>
+        <w:rPr>
+          <w:rFonts w:ascii="宋体" w:hAnsi="宋体"/>
+          <w:color w:val="000000"/>
+          <w:szCs w:val="21"/>
+        </w:rPr>
+      </w:pPr>
+    </w:p>
+    <w:p>
+      <w:pPr>
+        <w:rPr>
+          <w:rFonts w:hint="eastAsia" w:ascii="宋体" w:hAnsi="宋体"/>
+          <w:color w:val="000000"/>
+          <w:szCs w:val="21"/>
+        </w:rPr>
+      </w:pPr>
+      <w:r>
+        <w:rPr>
+          <w:rFonts w:hint="eastAsia" w:ascii="宋体" w:hAnsi="宋体"/>
+          <w:color w:val="000000"/>
+          <w:szCs w:val="21"/>
+        </w:rPr>
+        <w:t>2、</w:t>
+      </w:r>
+      <w:r>
+        <w:rPr>
+          <w:rFonts w:ascii="宋体" w:hAnsi="宋体"/>
+          <w:color w:val="000000"/>
+          <w:szCs w:val="21"/>
+        </w:rPr>
+        <w:t>资产应具备的基本特征有（）。</w:t>
+      </w:r>
+    </w:p>
+    <w:p>
+      <w:pPr>
+        <w:rPr>
+          <w:rFonts w:ascii="宋体" w:hAnsi="宋体"/>
+          <w:color w:val="000000"/>
+          <w:szCs w:val="21"/>
+        </w:rPr>
+      </w:pPr>
+      <w:r>
+        <w:rPr>
+          <w:rFonts w:hint="eastAsia" w:ascii="宋体" w:hAnsi="宋体"/>
+          <w:color w:val="000000"/>
+          <w:szCs w:val="21"/>
+        </w:rPr>
+        <w:t>A.</w:t>
+      </w:r>
+      <w:r>
+        <w:rPr>
+          <w:rFonts w:ascii="宋体" w:hAnsi="宋体"/>
+          <w:color w:val="000000"/>
+          <w:szCs w:val="21"/>
+        </w:rPr>
+        <w:t>资产是由企业过去的交易或事项形成</w:t>
       </w:r>
     </w:p>
     <w:p>
@@ -744,207 +1024,6 @@
           <w:color w:val="000000"/>
           <w:szCs w:val="21"/>
         </w:rPr>
-        <w:t>【难度】一般</w:t>
-      </w:r>
-    </w:p>
-    <w:p>
-      <w:pPr>
-        <w:rPr>
-          <w:rFonts w:hint="eastAsia" w:ascii="宋体" w:hAnsi="宋体"/>
-          <w:color w:val="000000"/>
-          <w:szCs w:val="21"/>
-        </w:rPr>
-      </w:pPr>
-      <w:r>
-        <w:rPr>
-          <w:rFonts w:hint="eastAsia" w:ascii="宋体" w:hAnsi="宋体"/>
-          <w:color w:val="000000"/>
-          <w:szCs w:val="21"/>
-        </w:rPr>
-        <w:t>【分数】2分</w:t>
-      </w:r>
-    </w:p>
-    <w:p>
-      <w:pPr>
-        <w:rPr>
-          <w:rFonts w:ascii="宋体" w:hAnsi="宋体"/>
-          <w:color w:val="000000"/>
-          <w:szCs w:val="21"/>
-        </w:rPr>
-      </w:pPr>
-      <w:r>
-        <w:rPr>
-          <w:rFonts w:hint="eastAsia" w:ascii="宋体" w:hAnsi="宋体"/>
-          <w:color w:val="000000"/>
-          <w:szCs w:val="21"/>
-        </w:rPr>
-        <w:t>【解析】科目汇总表的汇总范围是全部账户的借、贷方发生额。故选</w:t>
-      </w:r>
-      <w:r>
-        <w:rPr>
-          <w:rFonts w:ascii="宋体" w:hAnsi="宋体"/>
-          <w:color w:val="000000"/>
-          <w:szCs w:val="21"/>
-        </w:rPr>
-        <w:t>C</w:t>
-      </w:r>
-      <w:r>
-        <w:rPr>
-          <w:rFonts w:hint="eastAsia" w:ascii="宋体" w:hAnsi="宋体"/>
-          <w:color w:val="000000"/>
-          <w:szCs w:val="21"/>
-        </w:rPr>
-        <w:t>。</w:t>
-      </w:r>
-    </w:p>
-    <w:p>
-      <w:pPr>
-        <w:rPr>
-          <w:rFonts w:hint="eastAsia" w:ascii="宋体" w:hAnsi="宋体"/>
-          <w:color w:val="000000"/>
-          <w:szCs w:val="21"/>
-        </w:rPr>
-      </w:pPr>
-    </w:p>
-    <w:p>
-      <w:pPr>
-        <w:rPr>
-          <w:rFonts w:hint="eastAsia" w:ascii="宋体" w:hAnsi="宋体"/>
-          <w:color w:val="000000"/>
-          <w:szCs w:val="21"/>
-        </w:rPr>
-      </w:pPr>
-      <w:r>
-        <w:rPr>
-          <w:rFonts w:hint="eastAsia" w:ascii="宋体" w:hAnsi="宋体"/>
-          <w:color w:val="000000"/>
-          <w:szCs w:val="21"/>
-        </w:rPr>
-        <w:t>2、</w:t>
-      </w:r>
-      <w:r>
-        <w:rPr>
-          <w:rFonts w:ascii="宋体" w:hAnsi="宋体"/>
-          <w:color w:val="000000"/>
-          <w:szCs w:val="21"/>
-        </w:rPr>
-        <w:t>资产应具备的基本特征有（）。</w:t>
-      </w:r>
-    </w:p>
-    <w:p>
-      <w:pPr>
-        <w:rPr>
-          <w:rFonts w:ascii="宋体" w:hAnsi="宋体"/>
-          <w:color w:val="000000"/>
-          <w:szCs w:val="21"/>
-        </w:rPr>
-      </w:pPr>
-      <w:r>
-        <w:rPr>
-          <w:rFonts w:hint="eastAsia" w:ascii="宋体" w:hAnsi="宋体"/>
-          <w:color w:val="000000"/>
-          <w:szCs w:val="21"/>
-        </w:rPr>
-        <w:t>A.</w:t>
-      </w:r>
-      <w:r>
-        <w:rPr>
-          <w:rFonts w:ascii="宋体" w:hAnsi="宋体"/>
-          <w:color w:val="000000"/>
-          <w:szCs w:val="21"/>
-        </w:rPr>
-        <w:t>资产是由企业过去的交易或事项形成</w:t>
-      </w:r>
-    </w:p>
-    <w:p>
-      <w:pPr>
-        <w:rPr>
-          <w:rFonts w:ascii="宋体" w:hAnsi="宋体"/>
-          <w:color w:val="000000"/>
-          <w:szCs w:val="21"/>
-        </w:rPr>
-      </w:pPr>
-      <w:r>
-        <w:rPr>
-          <w:rFonts w:hint="eastAsia" w:ascii="宋体" w:hAnsi="宋体"/>
-          <w:color w:val="000000"/>
-          <w:szCs w:val="21"/>
-        </w:rPr>
-        <w:t>B.</w:t>
-      </w:r>
-      <w:r>
-        <w:rPr>
-          <w:rFonts w:ascii="宋体" w:hAnsi="宋体"/>
-          <w:color w:val="000000"/>
-          <w:szCs w:val="21"/>
-        </w:rPr>
-        <w:t>必须是投资者投入的</w:t>
-      </w:r>
-    </w:p>
-    <w:p>
-      <w:pPr>
-        <w:rPr>
-          <w:rFonts w:ascii="宋体" w:hAnsi="宋体"/>
-          <w:color w:val="000000"/>
-          <w:szCs w:val="21"/>
-        </w:rPr>
-      </w:pPr>
-      <w:r>
-        <w:rPr>
-          <w:rFonts w:hint="eastAsia" w:ascii="宋体" w:hAnsi="宋体"/>
-          <w:color w:val="000000"/>
-          <w:szCs w:val="21"/>
-        </w:rPr>
-        <w:t>C.</w:t>
-      </w:r>
-      <w:r>
-        <w:rPr>
-          <w:rFonts w:ascii="宋体" w:hAnsi="宋体"/>
-          <w:color w:val="000000"/>
-          <w:szCs w:val="21"/>
-        </w:rPr>
-        <w:t>资产是由企业拥有和控制的</w:t>
-      </w:r>
-    </w:p>
-    <w:p>
-      <w:pPr>
-        <w:rPr>
-          <w:rFonts w:ascii="宋体" w:hAnsi="宋体"/>
-          <w:color w:val="000000"/>
-          <w:szCs w:val="21"/>
-        </w:rPr>
-      </w:pPr>
-      <w:r>
-        <w:rPr>
-          <w:rFonts w:hint="eastAsia" w:ascii="宋体" w:hAnsi="宋体"/>
-          <w:color w:val="000000"/>
-          <w:szCs w:val="21"/>
-        </w:rPr>
-        <w:t>D.</w:t>
-      </w:r>
-      <w:r>
-        <w:rPr>
-          <w:rFonts w:ascii="宋体" w:hAnsi="宋体"/>
-          <w:color w:val="000000"/>
-          <w:szCs w:val="21"/>
-        </w:rPr>
-        <w:t>资产预期能为企业带来经济利益</w:t>
-      </w:r>
-    </w:p>
-    <w:p>
-      <w:pPr>
-        <w:rPr>
-          <w:rFonts w:ascii="宋体" w:hAnsi="宋体"/>
-          <w:color w:val="000000"/>
-          <w:szCs w:val="21"/>
-        </w:rPr>
-      </w:pPr>
-      <w:r>
-        <w:rPr>
-          <w:rFonts w:hint="eastAsia" w:ascii="宋体" w:hAnsi="宋体"/>
-          <w:color w:val="000000"/>
-          <w:szCs w:val="21"/>
-        </w:rPr>
         <w:t>正确答案：ACD</w:t>
       </w:r>
     </w:p>
@@ -972,6 +1051,15 @@
         </w:rPr>
         <w:t>资产是过去的交易事项形成，企业拥有或者控制的预期会给企业带来经济利益的资源。故选ACD。</w:t>
       </w:r>
+    </w:p>
+    <w:p>
+      <w:pPr>
+        <w:rPr>
+          <w:rFonts w:ascii="宋体" w:hAnsi="宋体"/>
+          <w:color w:val="000000"/>
+          <w:szCs w:val="21"/>
+        </w:rPr>
+      </w:pPr>
     </w:p>
     <w:p/>
     <w:p>
